--- a/UGCF-ILRuntime说明书.docx
+++ b/UGCF-ILRuntime说明书.docx
@@ -7,29 +7,690 @@
         <w:pStyle w:val="1"/>
         <w:ind w:left="2100" w:firstLine="420"/>
       </w:pPr>
+      <w:bookmarkStart w:id="0" w:name="_Toc48293323"/>
       <w:r>
         <w:rPr>
           <w:rFonts w:hint="eastAsia"/>
         </w:rPr>
         <w:t>客户端框架说明书</w:t>
       </w:r>
-    </w:p>
-    <w:p>
-      <w:pPr>
-        <w:pStyle w:val="a3"/>
+      <w:bookmarkEnd w:id="0"/>
+    </w:p>
+    <w:sdt>
+      <w:sdtPr>
+        <w:rPr>
+          <w:rFonts w:asciiTheme="minorHAnsi" w:eastAsiaTheme="minorEastAsia" w:hAnsiTheme="minorHAnsi" w:cstheme="minorBidi"/>
+          <w:color w:val="auto"/>
+          <w:kern w:val="2"/>
+          <w:sz w:val="21"/>
+          <w:szCs w:val="22"/>
+          <w:lang w:val="zh-CN"/>
+        </w:rPr>
+        <w:id w:val="1981651455"/>
+        <w:docPartObj>
+          <w:docPartGallery w:val="Table of Contents"/>
+          <w:docPartUnique/>
+        </w:docPartObj>
+      </w:sdtPr>
+      <w:sdtEndPr>
+        <w:rPr>
+          <w:b/>
+          <w:bCs/>
+        </w:rPr>
+      </w:sdtEndPr>
+      <w:sdtContent>
+        <w:p>
+          <w:pPr>
+            <w:pStyle w:val="TOC"/>
+          </w:pPr>
+          <w:r>
+            <w:rPr>
+              <w:lang w:val="zh-CN"/>
+            </w:rPr>
+            <w:t>目录</w:t>
+          </w:r>
+        </w:p>
+        <w:p>
+          <w:pPr>
+            <w:pStyle w:val="10"/>
+            <w:tabs>
+              <w:tab w:val="right" w:leader="dot" w:pos="8296"/>
+            </w:tabs>
+            <w:rPr>
+              <w:noProof/>
+            </w:rPr>
+          </w:pPr>
+          <w:r>
+            <w:fldChar w:fldCharType="begin"/>
+          </w:r>
+          <w:r>
+            <w:instrText xml:space="preserve"> TOC \o "1-3" \h \z \u </w:instrText>
+          </w:r>
+          <w:r>
+            <w:fldChar w:fldCharType="separate"/>
+          </w:r>
+          <w:hyperlink w:anchor="_Toc48293323" w:history="1">
+            <w:r>
+              <w:rPr>
+                <w:rStyle w:val="a6"/>
+                <w:rFonts w:hint="eastAsia"/>
+                <w:noProof/>
+              </w:rPr>
+              <w:t>客户端框架说明书</w:t>
+            </w:r>
+            <w:r>
+              <w:rPr>
+                <w:noProof/>
+                <w:webHidden/>
+              </w:rPr>
+              <w:tab/>
+            </w:r>
+            <w:r>
+              <w:rPr>
+                <w:noProof/>
+                <w:webHidden/>
+              </w:rPr>
+              <w:fldChar w:fldCharType="begin"/>
+            </w:r>
+            <w:r>
+              <w:rPr>
+                <w:noProof/>
+                <w:webHidden/>
+              </w:rPr>
+              <w:instrText xml:space="preserve"> PAGEREF _Toc48293323 \h </w:instrText>
+            </w:r>
+            <w:r>
+              <w:rPr>
+                <w:noProof/>
+                <w:webHidden/>
+              </w:rPr>
+            </w:r>
+            <w:r>
+              <w:rPr>
+                <w:noProof/>
+                <w:webHidden/>
+              </w:rPr>
+              <w:fldChar w:fldCharType="separate"/>
+            </w:r>
+            <w:r>
+              <w:rPr>
+                <w:noProof/>
+                <w:webHidden/>
+              </w:rPr>
+              <w:t>1</w:t>
+            </w:r>
+            <w:r>
+              <w:rPr>
+                <w:noProof/>
+                <w:webHidden/>
+              </w:rPr>
+              <w:fldChar w:fldCharType="end"/>
+            </w:r>
+          </w:hyperlink>
+        </w:p>
+        <w:p>
+          <w:pPr>
+            <w:pStyle w:val="20"/>
+            <w:tabs>
+              <w:tab w:val="right" w:leader="dot" w:pos="8296"/>
+            </w:tabs>
+            <w:rPr>
+              <w:noProof/>
+            </w:rPr>
+          </w:pPr>
+          <w:hyperlink w:anchor="_Toc48293324" w:history="1">
+            <w:r>
+              <w:rPr>
+                <w:rStyle w:val="a6"/>
+                <w:rFonts w:hint="eastAsia"/>
+                <w:noProof/>
+              </w:rPr>
+              <w:t>1</w:t>
+            </w:r>
+            <w:r>
+              <w:rPr>
+                <w:rStyle w:val="a6"/>
+                <w:rFonts w:hint="eastAsia"/>
+                <w:noProof/>
+              </w:rPr>
+              <w:t>、</w:t>
+            </w:r>
+            <w:r>
+              <w:rPr>
+                <w:rStyle w:val="a6"/>
+                <w:noProof/>
+              </w:rPr>
+              <w:t xml:space="preserve"> UI</w:t>
+            </w:r>
+            <w:r>
+              <w:rPr>
+                <w:rStyle w:val="a6"/>
+                <w:rFonts w:hint="eastAsia"/>
+                <w:noProof/>
+              </w:rPr>
+              <w:t>管理器</w:t>
+            </w:r>
+            <w:r>
+              <w:rPr>
+                <w:noProof/>
+                <w:webHidden/>
+              </w:rPr>
+              <w:tab/>
+            </w:r>
+            <w:r>
+              <w:rPr>
+                <w:noProof/>
+                <w:webHidden/>
+              </w:rPr>
+              <w:fldChar w:fldCharType="begin"/>
+            </w:r>
+            <w:r>
+              <w:rPr>
+                <w:noProof/>
+                <w:webHidden/>
+              </w:rPr>
+              <w:instrText xml:space="preserve"> PAGEREF _Toc48293324 \h </w:instrText>
+            </w:r>
+            <w:r>
+              <w:rPr>
+                <w:noProof/>
+                <w:webHidden/>
+              </w:rPr>
+            </w:r>
+            <w:r>
+              <w:rPr>
+                <w:noProof/>
+                <w:webHidden/>
+              </w:rPr>
+              <w:fldChar w:fldCharType="separate"/>
+            </w:r>
+            <w:r>
+              <w:rPr>
+                <w:noProof/>
+                <w:webHidden/>
+              </w:rPr>
+              <w:t>1</w:t>
+            </w:r>
+            <w:r>
+              <w:rPr>
+                <w:noProof/>
+                <w:webHidden/>
+              </w:rPr>
+              <w:fldChar w:fldCharType="end"/>
+            </w:r>
+          </w:hyperlink>
+        </w:p>
+        <w:p>
+          <w:pPr>
+            <w:pStyle w:val="30"/>
+            <w:tabs>
+              <w:tab w:val="right" w:leader="dot" w:pos="8296"/>
+            </w:tabs>
+            <w:rPr>
+              <w:noProof/>
+            </w:rPr>
+          </w:pPr>
+          <w:hyperlink w:anchor="_Toc48293325" w:history="1">
+            <w:r>
+              <w:rPr>
+                <w:rStyle w:val="a6"/>
+                <w:noProof/>
+              </w:rPr>
+              <w:t>a) PageManager</w:t>
+            </w:r>
+            <w:r>
+              <w:rPr>
+                <w:noProof/>
+                <w:webHidden/>
+              </w:rPr>
+              <w:tab/>
+            </w:r>
+            <w:r>
+              <w:rPr>
+                <w:noProof/>
+                <w:webHidden/>
+              </w:rPr>
+              <w:fldChar w:fldCharType="begin"/>
+            </w:r>
+            <w:r>
+              <w:rPr>
+                <w:noProof/>
+                <w:webHidden/>
+              </w:rPr>
+              <w:instrText xml:space="preserve"> PAGEREF _Toc48293325 \h </w:instrText>
+            </w:r>
+            <w:r>
+              <w:rPr>
+                <w:noProof/>
+                <w:webHidden/>
+              </w:rPr>
+            </w:r>
+            <w:r>
+              <w:rPr>
+                <w:noProof/>
+                <w:webHidden/>
+              </w:rPr>
+              <w:fldChar w:fldCharType="separate"/>
+            </w:r>
+            <w:r>
+              <w:rPr>
+                <w:noProof/>
+                <w:webHidden/>
+              </w:rPr>
+              <w:t>1</w:t>
+            </w:r>
+            <w:r>
+              <w:rPr>
+                <w:noProof/>
+                <w:webHidden/>
+              </w:rPr>
+              <w:fldChar w:fldCharType="end"/>
+            </w:r>
+          </w:hyperlink>
+        </w:p>
+        <w:p>
+          <w:pPr>
+            <w:pStyle w:val="30"/>
+            <w:tabs>
+              <w:tab w:val="right" w:leader="dot" w:pos="8296"/>
+            </w:tabs>
+            <w:rPr>
+              <w:noProof/>
+            </w:rPr>
+          </w:pPr>
+          <w:hyperlink w:anchor="_Toc48293326" w:history="1">
+            <w:r>
+              <w:rPr>
+                <w:rStyle w:val="a6"/>
+                <w:noProof/>
+              </w:rPr>
+              <w:t>b) Page</w:t>
+            </w:r>
+            <w:r>
+              <w:rPr>
+                <w:noProof/>
+                <w:webHidden/>
+              </w:rPr>
+              <w:tab/>
+            </w:r>
+            <w:r>
+              <w:rPr>
+                <w:noProof/>
+                <w:webHidden/>
+              </w:rPr>
+              <w:fldChar w:fldCharType="begin"/>
+            </w:r>
+            <w:r>
+              <w:rPr>
+                <w:noProof/>
+                <w:webHidden/>
+              </w:rPr>
+              <w:instrText xml:space="preserve"> PAGEREF _Toc48293326 \h </w:instrText>
+            </w:r>
+            <w:r>
+              <w:rPr>
+                <w:noProof/>
+                <w:webHidden/>
+              </w:rPr>
+            </w:r>
+            <w:r>
+              <w:rPr>
+                <w:noProof/>
+                <w:webHidden/>
+              </w:rPr>
+              <w:fldChar w:fldCharType="separate"/>
+            </w:r>
+            <w:r>
+              <w:rPr>
+                <w:noProof/>
+                <w:webHidden/>
+              </w:rPr>
+              <w:t>1</w:t>
+            </w:r>
+            <w:r>
+              <w:rPr>
+                <w:noProof/>
+                <w:webHidden/>
+              </w:rPr>
+              <w:fldChar w:fldCharType="end"/>
+            </w:r>
+          </w:hyperlink>
+        </w:p>
+        <w:p>
+          <w:pPr>
+            <w:pStyle w:val="30"/>
+            <w:tabs>
+              <w:tab w:val="right" w:leader="dot" w:pos="8296"/>
+            </w:tabs>
+            <w:rPr>
+              <w:noProof/>
+            </w:rPr>
+          </w:pPr>
+          <w:hyperlink w:anchor="_Toc48293327" w:history="1">
+            <w:r>
+              <w:rPr>
+                <w:rStyle w:val="a6"/>
+                <w:noProof/>
+              </w:rPr>
+              <w:t>c) NodeManeger</w:t>
+            </w:r>
+            <w:r>
+              <w:rPr>
+                <w:noProof/>
+                <w:webHidden/>
+              </w:rPr>
+              <w:tab/>
+            </w:r>
+            <w:r>
+              <w:rPr>
+                <w:noProof/>
+                <w:webHidden/>
+              </w:rPr>
+              <w:fldChar w:fldCharType="begin"/>
+            </w:r>
+            <w:r>
+              <w:rPr>
+                <w:noProof/>
+                <w:webHidden/>
+              </w:rPr>
+              <w:instrText xml:space="preserve"> PAGEREF _Toc48293327 \h </w:instrText>
+            </w:r>
+            <w:r>
+              <w:rPr>
+                <w:noProof/>
+                <w:webHidden/>
+              </w:rPr>
+            </w:r>
+            <w:r>
+              <w:rPr>
+                <w:noProof/>
+                <w:webHidden/>
+              </w:rPr>
+              <w:fldChar w:fldCharType="separate"/>
+            </w:r>
+            <w:r>
+              <w:rPr>
+                <w:noProof/>
+                <w:webHidden/>
+              </w:rPr>
+              <w:t>2</w:t>
+            </w:r>
+            <w:r>
+              <w:rPr>
+                <w:noProof/>
+                <w:webHidden/>
+              </w:rPr>
+              <w:fldChar w:fldCharType="end"/>
+            </w:r>
+          </w:hyperlink>
+        </w:p>
+        <w:p>
+          <w:pPr>
+            <w:pStyle w:val="30"/>
+            <w:tabs>
+              <w:tab w:val="right" w:leader="dot" w:pos="8296"/>
+            </w:tabs>
+            <w:rPr>
+              <w:noProof/>
+            </w:rPr>
+          </w:pPr>
+          <w:hyperlink w:anchor="_Toc48293328" w:history="1">
+            <w:r>
+              <w:rPr>
+                <w:rStyle w:val="a6"/>
+                <w:noProof/>
+              </w:rPr>
+              <w:t>d) Node</w:t>
+            </w:r>
+            <w:r>
+              <w:rPr>
+                <w:noProof/>
+                <w:webHidden/>
+              </w:rPr>
+              <w:tab/>
+            </w:r>
+            <w:r>
+              <w:rPr>
+                <w:noProof/>
+                <w:webHidden/>
+              </w:rPr>
+              <w:fldChar w:fldCharType="begin"/>
+            </w:r>
+            <w:r>
+              <w:rPr>
+                <w:noProof/>
+                <w:webHidden/>
+              </w:rPr>
+              <w:instrText xml:space="preserve"> PAGEREF _Toc48293328 \h </w:instrText>
+            </w:r>
+            <w:r>
+              <w:rPr>
+                <w:noProof/>
+                <w:webHidden/>
+              </w:rPr>
+            </w:r>
+            <w:r>
+              <w:rPr>
+                <w:noProof/>
+                <w:webHidden/>
+              </w:rPr>
+              <w:fldChar w:fldCharType="separate"/>
+            </w:r>
+            <w:r>
+              <w:rPr>
+                <w:noProof/>
+                <w:webHidden/>
+              </w:rPr>
+              <w:t>2</w:t>
+            </w:r>
+            <w:r>
+              <w:rPr>
+                <w:noProof/>
+                <w:webHidden/>
+              </w:rPr>
+              <w:fldChar w:fldCharType="end"/>
+            </w:r>
+          </w:hyperlink>
+        </w:p>
+        <w:p>
+          <w:pPr>
+            <w:pStyle w:val="20"/>
+            <w:tabs>
+              <w:tab w:val="right" w:leader="dot" w:pos="8296"/>
+            </w:tabs>
+            <w:rPr>
+              <w:noProof/>
+            </w:rPr>
+          </w:pPr>
+          <w:hyperlink w:anchor="_Toc48293329" w:history="1">
+            <w:r>
+              <w:rPr>
+                <w:rStyle w:val="a6"/>
+                <w:rFonts w:hint="eastAsia"/>
+                <w:noProof/>
+              </w:rPr>
+              <w:t>2</w:t>
+            </w:r>
+            <w:r>
+              <w:rPr>
+                <w:rStyle w:val="a6"/>
+                <w:rFonts w:hint="eastAsia"/>
+                <w:noProof/>
+              </w:rPr>
+              <w:t>、</w:t>
+            </w:r>
+            <w:r>
+              <w:rPr>
+                <w:rStyle w:val="a6"/>
+                <w:rFonts w:hint="eastAsia"/>
+                <w:noProof/>
+              </w:rPr>
+              <w:t xml:space="preserve"> </w:t>
+            </w:r>
+            <w:r>
+              <w:rPr>
+                <w:rStyle w:val="a6"/>
+                <w:rFonts w:hint="eastAsia"/>
+                <w:noProof/>
+              </w:rPr>
+              <w:t>资源管理</w:t>
+            </w:r>
+            <w:r>
+              <w:rPr>
+                <w:noProof/>
+                <w:webHidden/>
+              </w:rPr>
+              <w:tab/>
+            </w:r>
+            <w:r>
+              <w:rPr>
+                <w:noProof/>
+                <w:webHidden/>
+              </w:rPr>
+              <w:fldChar w:fldCharType="begin"/>
+            </w:r>
+            <w:r>
+              <w:rPr>
+                <w:noProof/>
+                <w:webHidden/>
+              </w:rPr>
+              <w:instrText xml:space="preserve"> PAGEREF _Toc48293329 \h </w:instrText>
+            </w:r>
+            <w:r>
+              <w:rPr>
+                <w:noProof/>
+                <w:webHidden/>
+              </w:rPr>
+            </w:r>
+            <w:r>
+              <w:rPr>
+                <w:noProof/>
+                <w:webHidden/>
+              </w:rPr>
+              <w:fldChar w:fldCharType="separate"/>
+            </w:r>
+            <w:r>
+              <w:rPr>
+                <w:noProof/>
+                <w:webHidden/>
+              </w:rPr>
+              <w:t>2</w:t>
+            </w:r>
+            <w:r>
+              <w:rPr>
+                <w:noProof/>
+                <w:webHidden/>
+              </w:rPr>
+              <w:fldChar w:fldCharType="end"/>
+            </w:r>
+          </w:hyperlink>
+        </w:p>
+        <w:p>
+          <w:pPr>
+            <w:pStyle w:val="30"/>
+            <w:tabs>
+              <w:tab w:val="right" w:leader="dot" w:pos="8296"/>
+            </w:tabs>
+            <w:rPr>
+              <w:noProof/>
+            </w:rPr>
+          </w:pPr>
+          <w:hyperlink w:anchor="_Toc48293330" w:history="1">
+            <w:r>
+              <w:rPr>
+                <w:rStyle w:val="a6"/>
+                <w:noProof/>
+              </w:rPr>
+              <w:t>a) BundleManager</w:t>
+            </w:r>
+            <w:r>
+              <w:rPr>
+                <w:noProof/>
+                <w:webHidden/>
+              </w:rPr>
+              <w:tab/>
+            </w:r>
+            <w:r>
+              <w:rPr>
+                <w:noProof/>
+                <w:webHidden/>
+              </w:rPr>
+              <w:fldChar w:fldCharType="begin"/>
+            </w:r>
+            <w:r>
+              <w:rPr>
+                <w:noProof/>
+                <w:webHidden/>
+              </w:rPr>
+              <w:instrText xml:space="preserve"> PAGEREF _Toc48293330 \h </w:instrText>
+            </w:r>
+            <w:r>
+              <w:rPr>
+                <w:noProof/>
+                <w:webHidden/>
+              </w:rPr>
+            </w:r>
+            <w:r>
+              <w:rPr>
+                <w:noProof/>
+                <w:webHidden/>
+              </w:rPr>
+              <w:fldChar w:fldCharType="separate"/>
+            </w:r>
+            <w:r>
+              <w:rPr>
+                <w:noProof/>
+                <w:webHidden/>
+              </w:rPr>
+              <w:t>2</w:t>
+            </w:r>
+            <w:r>
+              <w:rPr>
+                <w:noProof/>
+                <w:webHidden/>
+              </w:rPr>
+              <w:fldChar w:fldCharType="end"/>
+            </w:r>
+          </w:hyperlink>
+        </w:p>
+        <w:p>
+          <w:r>
+            <w:rPr>
+              <w:b/>
+              <w:bCs/>
+              <w:lang w:val="zh-CN"/>
+            </w:rPr>
+            <w:fldChar w:fldCharType="end"/>
+          </w:r>
+        </w:p>
+      </w:sdtContent>
+    </w:sdt>
+    <w:p/>
+    <w:p>
+      <w:pPr>
+        <w:pStyle w:val="2"/>
+        <w:keepNext w:val="0"/>
+        <w:keepLines w:val="0"/>
         <w:numPr>
           <w:ilvl w:val="0"/>
-          <w:numId w:val="1"/>
-        </w:numPr>
-        <w:ind w:firstLineChars="0"/>
+          <w:numId w:val="4"/>
+        </w:numPr>
+        <w:spacing w:line="240" w:lineRule="auto"/>
         <w:rPr>
           <w:rStyle w:val="a7"/>
-        </w:rPr>
-      </w:pPr>
+          <w:b/>
+          <w:sz w:val="28"/>
+          <w:szCs w:val="28"/>
+        </w:rPr>
+      </w:pPr>
+      <w:bookmarkStart w:id="1" w:name="_Toc48293324"/>
       <w:r>
         <w:rPr>
           <w:rStyle w:val="a7"/>
           <w:rFonts w:hint="eastAsia"/>
+          <w:b/>
+          <w:sz w:val="28"/>
+          <w:szCs w:val="28"/>
         </w:rPr>
         <w:t>UI</w:t>
       </w:r>
@@ -37,6 +698,9 @@
         <w:rPr>
           <w:rStyle w:val="a7"/>
           <w:rFonts w:hint="eastAsia"/>
+          <w:b/>
+          <w:sz w:val="28"/>
+          <w:szCs w:val="28"/>
         </w:rPr>
         <w:t>管理</w:t>
       </w:r>
@@ -44,9 +708,13 @@
         <w:rPr>
           <w:rStyle w:val="a7"/>
           <w:rFonts w:hint="eastAsia"/>
+          <w:b/>
+          <w:sz w:val="28"/>
+          <w:szCs w:val="28"/>
         </w:rPr>
         <w:t>器</w:t>
       </w:r>
+      <w:bookmarkEnd w:id="1"/>
     </w:p>
     <w:p>
       <w:pPr>
@@ -203,26 +871,35 @@
     </w:p>
     <w:p>
       <w:pPr>
-        <w:pStyle w:val="a3"/>
+        <w:pStyle w:val="3"/>
+        <w:keepNext w:val="0"/>
+        <w:keepLines w:val="0"/>
         <w:numPr>
           <w:ilvl w:val="1"/>
-          <w:numId w:val="1"/>
-        </w:numPr>
-        <w:ind w:firstLineChars="0"/>
-      </w:pPr>
-      <w:r>
-        <w:rPr>
-          <w:rFonts w:hint="eastAsia"/>
-          <w:color w:val="33CCCC"/>
+          <w:numId w:val="4"/>
+        </w:numPr>
+        <w:spacing w:line="415" w:lineRule="auto"/>
+        <w:rPr>
+          <w:sz w:val="21"/>
+          <w:szCs w:val="21"/>
+        </w:rPr>
+      </w:pPr>
+      <w:bookmarkStart w:id="2" w:name="_Toc48293325"/>
+      <w:r>
+        <w:rPr>
+          <w:rFonts w:hint="eastAsia"/>
+          <w:sz w:val="21"/>
+          <w:szCs w:val="21"/>
         </w:rPr>
         <w:t>PageManager</w:t>
       </w:r>
-      <w:r>
-        <w:rPr>
-          <w:rFonts w:hint="eastAsia"/>
-        </w:rPr>
-        <w:t>：</w:t>
-      </w:r>
+      <w:bookmarkEnd w:id="2"/>
+    </w:p>
+    <w:p>
+      <w:pPr>
+        <w:pStyle w:val="a3"/>
+        <w:ind w:left="567" w:firstLineChars="0" w:firstLine="0"/>
+      </w:pPr>
       <w:r>
         <w:rPr>
           <w:rFonts w:hint="eastAsia"/>
@@ -233,15 +910,7 @@
         <w:rPr>
           <w:rFonts w:hint="eastAsia"/>
         </w:rPr>
-        <w:t>管理</w:t>
-      </w:r>
-      <w:bookmarkStart w:id="0" w:name="_GoBack"/>
-      <w:bookmarkEnd w:id="0"/>
-      <w:r>
-        <w:rPr>
-          <w:rFonts w:hint="eastAsia"/>
-        </w:rPr>
-        <w:t>器，负责</w:t>
+        <w:t>管理器，负责</w:t>
       </w:r>
       <w:r>
         <w:rPr>
@@ -461,26 +1130,35 @@
     </w:p>
     <w:p>
       <w:pPr>
-        <w:pStyle w:val="a3"/>
+        <w:pStyle w:val="3"/>
+        <w:keepNext w:val="0"/>
+        <w:keepLines w:val="0"/>
         <w:numPr>
           <w:ilvl w:val="1"/>
           <w:numId w:val="1"/>
         </w:numPr>
-        <w:ind w:firstLineChars="0"/>
-      </w:pPr>
-      <w:r>
-        <w:rPr>
-          <w:rFonts w:hint="eastAsia"/>
-          <w:color w:val="33CCCC"/>
+        <w:spacing w:line="415" w:lineRule="auto"/>
+        <w:rPr>
+          <w:sz w:val="21"/>
+          <w:szCs w:val="21"/>
+        </w:rPr>
+      </w:pPr>
+      <w:bookmarkStart w:id="3" w:name="_Toc48293326"/>
+      <w:r>
+        <w:rPr>
+          <w:rFonts w:hint="eastAsia"/>
+          <w:sz w:val="21"/>
+          <w:szCs w:val="21"/>
         </w:rPr>
         <w:t>Page</w:t>
       </w:r>
-      <w:r>
-        <w:rPr>
-          <w:rFonts w:hint="eastAsia"/>
-        </w:rPr>
-        <w:t>：</w:t>
-      </w:r>
+      <w:bookmarkEnd w:id="3"/>
+    </w:p>
+    <w:p>
+      <w:pPr>
+        <w:pStyle w:val="a3"/>
+        <w:ind w:left="567" w:firstLineChars="0" w:firstLine="0"/>
+      </w:pPr>
       <w:r>
         <w:rPr>
           <w:rFonts w:hint="eastAsia"/>
@@ -534,13 +1212,13 @@
         <w:ind w:firstLineChars="0"/>
       </w:pPr>
       <w:r>
-        <w:t>关键属性名</w:t>
-      </w:r>
-      <w:r>
-        <w:rPr>
-          <w:rFonts w:hint="eastAsia"/>
-        </w:rPr>
-        <w:t>：</w:t>
+        <w:t>关键</w:t>
+      </w:r>
+      <w:r>
+        <w:rPr>
+          <w:rFonts w:hint="eastAsia"/>
+        </w:rPr>
+        <w:t>字段</w:t>
       </w:r>
     </w:p>
     <w:p>
@@ -1344,26 +2022,35 @@
     </w:p>
     <w:p>
       <w:pPr>
-        <w:pStyle w:val="a3"/>
+        <w:pStyle w:val="3"/>
+        <w:keepNext w:val="0"/>
+        <w:keepLines w:val="0"/>
         <w:numPr>
           <w:ilvl w:val="1"/>
           <w:numId w:val="1"/>
         </w:numPr>
-        <w:ind w:firstLineChars="0"/>
-      </w:pPr>
-      <w:r>
-        <w:rPr>
-          <w:rFonts w:hint="eastAsia"/>
-          <w:color w:val="33CCCC"/>
+        <w:spacing w:line="415" w:lineRule="auto"/>
+        <w:rPr>
+          <w:sz w:val="21"/>
+          <w:szCs w:val="21"/>
+        </w:rPr>
+      </w:pPr>
+      <w:bookmarkStart w:id="4" w:name="_Toc48293327"/>
+      <w:r>
+        <w:rPr>
+          <w:rFonts w:hint="eastAsia"/>
+          <w:sz w:val="21"/>
+          <w:szCs w:val="21"/>
         </w:rPr>
         <w:t>NodeManeger</w:t>
       </w:r>
-      <w:r>
-        <w:rPr>
-          <w:rFonts w:hint="eastAsia"/>
-        </w:rPr>
-        <w:t>：</w:t>
-      </w:r>
+      <w:bookmarkEnd w:id="4"/>
+    </w:p>
+    <w:p>
+      <w:pPr>
+        <w:pStyle w:val="a3"/>
+        <w:ind w:left="567" w:firstLineChars="0" w:firstLine="0"/>
+      </w:pPr>
       <w:r>
         <w:rPr>
           <w:rFonts w:hint="eastAsia"/>
@@ -1864,26 +2551,35 @@
     </w:p>
     <w:p>
       <w:pPr>
-        <w:pStyle w:val="a3"/>
+        <w:pStyle w:val="3"/>
+        <w:keepNext w:val="0"/>
+        <w:keepLines w:val="0"/>
         <w:numPr>
           <w:ilvl w:val="1"/>
           <w:numId w:val="1"/>
         </w:numPr>
-        <w:ind w:firstLineChars="0"/>
-      </w:pPr>
-      <w:r>
-        <w:rPr>
-          <w:rFonts w:hint="eastAsia"/>
-          <w:color w:val="33CCCC"/>
+        <w:spacing w:line="415" w:lineRule="auto"/>
+        <w:rPr>
+          <w:sz w:val="21"/>
+          <w:szCs w:val="21"/>
+        </w:rPr>
+      </w:pPr>
+      <w:bookmarkStart w:id="5" w:name="_Toc48293328"/>
+      <w:r>
+        <w:rPr>
+          <w:rFonts w:hint="eastAsia"/>
+          <w:sz w:val="21"/>
+          <w:szCs w:val="21"/>
         </w:rPr>
         <w:t>Node</w:t>
       </w:r>
-      <w:r>
-        <w:rPr>
-          <w:rFonts w:hint="eastAsia"/>
-        </w:rPr>
-        <w:t>：</w:t>
-      </w:r>
+      <w:bookmarkEnd w:id="5"/>
+    </w:p>
+    <w:p>
+      <w:pPr>
+        <w:pStyle w:val="a3"/>
+        <w:ind w:left="511" w:firstLineChars="0" w:firstLine="0"/>
+      </w:pPr>
       <w:r>
         <w:rPr>
           <w:rFonts w:hint="eastAsia"/>
@@ -1998,33 +2694,1485 @@
           <w:rFonts w:hint="eastAsia"/>
           <w:color w:val="0070C0"/>
         </w:rPr>
+        <w:t>Open</w:t>
+      </w:r>
+      <w:r>
+        <w:rPr>
+          <w:rFonts w:hint="eastAsia"/>
+          <w:color w:val="0070C0"/>
+        </w:rPr>
+        <w:t>()</w:t>
+      </w:r>
+      <w:r>
+        <w:rPr>
+          <w:rFonts w:hint="eastAsia"/>
+        </w:rPr>
+        <w:t>：</w:t>
+      </w:r>
+      <w:r>
+        <w:rPr>
+          <w:rFonts w:hint="eastAsia"/>
+        </w:rPr>
+        <w:t>每次执行对应</w:t>
+      </w:r>
+      <w:r>
+        <w:rPr>
+          <w:rFonts w:hint="eastAsia"/>
+        </w:rPr>
+        <w:t>Open</w:t>
+      </w:r>
+      <w:r>
+        <w:t>Node</w:t>
+      </w:r>
+      <w:r>
+        <w:rPr>
+          <w:rFonts w:hint="eastAsia"/>
+        </w:rPr>
+        <w:t>后默认执行，执行后</w:t>
+      </w:r>
+      <w:r>
+        <w:rPr>
+          <w:rFonts w:hint="eastAsia"/>
+        </w:rPr>
+        <w:t>Node</w:t>
+      </w:r>
+      <w:r>
+        <w:rPr>
+          <w:rFonts w:hint="eastAsia"/>
+        </w:rPr>
+        <w:t>显示，</w:t>
+      </w:r>
+      <w:r>
+        <w:rPr>
+          <w:rFonts w:hint="eastAsia"/>
+        </w:rPr>
+        <w:t>等同于</w:t>
+      </w:r>
+      <w:r>
+        <w:rPr>
+          <w:rFonts w:hint="eastAsia"/>
+        </w:rPr>
+        <w:t>OnEnable</w:t>
+      </w:r>
+      <w:r>
+        <w:t xml:space="preserve"> </w:t>
+      </w:r>
+    </w:p>
+    <w:p>
+      <w:pPr>
+        <w:pStyle w:val="a3"/>
+        <w:numPr>
+          <w:ilvl w:val="2"/>
+          <w:numId w:val="1"/>
+        </w:numPr>
+        <w:ind w:firstLineChars="0"/>
+      </w:pPr>
+      <w:r>
+        <w:rPr>
+          <w:color w:val="0070C0"/>
+        </w:rPr>
+        <w:t>Close</w:t>
+      </w:r>
+      <w:r>
+        <w:rPr>
+          <w:color w:val="0070C0"/>
+        </w:rPr>
+        <w:t>()</w:t>
+      </w:r>
+      <w:r>
+        <w:rPr>
+          <w:rFonts w:hint="eastAsia"/>
+        </w:rPr>
+        <w:t>：</w:t>
+      </w:r>
+      <w:r>
+        <w:t>关闭</w:t>
+      </w:r>
+      <w:r>
+        <w:t>Node</w:t>
+      </w:r>
+      <w:r>
+        <w:t>时</w:t>
+      </w:r>
+      <w:r>
+        <w:rPr>
+          <w:rFonts w:hint="eastAsia"/>
+        </w:rPr>
+        <w:t>需要</w:t>
+      </w:r>
+      <w:r>
+        <w:t>执行</w:t>
+      </w:r>
+      <w:r>
+        <w:t>的函数</w:t>
+      </w:r>
+      <w:r>
+        <w:rPr>
+          <w:rFonts w:hint="eastAsia"/>
+        </w:rPr>
+        <w:t>，</w:t>
+      </w:r>
+      <w:r>
+        <w:t>执行后</w:t>
+      </w:r>
+      <w:r>
+        <w:t>销毁</w:t>
+      </w:r>
+      <w:r>
+        <w:rPr>
+          <w:rFonts w:hint="eastAsia"/>
+        </w:rPr>
+        <w:t>Node</w:t>
+      </w:r>
+    </w:p>
+    <w:p>
+      <w:pPr>
+        <w:pStyle w:val="a3"/>
+        <w:numPr>
+          <w:ilvl w:val="2"/>
+          <w:numId w:val="1"/>
+        </w:numPr>
+        <w:ind w:firstLineChars="0"/>
+      </w:pPr>
+      <w:r>
+        <w:rPr>
+          <w:color w:val="0070C0"/>
+        </w:rPr>
+        <w:t>GetSpriteAB</w:t>
+      </w:r>
+      <w:r>
+        <w:rPr>
+          <w:color w:val="0070C0"/>
+        </w:rPr>
+        <w:t>()</w:t>
+      </w:r>
+      <w:r>
+        <w:rPr>
+          <w:rFonts w:hint="eastAsia"/>
+        </w:rPr>
+        <w:t>：</w:t>
+      </w:r>
+      <w:r>
+        <w:t>获取当前</w:t>
+      </w:r>
+      <w:r>
+        <w:t>Node</w:t>
+      </w:r>
+      <w:r>
+        <w:t>的默认图片资源</w:t>
+      </w:r>
+      <w:r>
+        <w:t>AssetBundle</w:t>
+      </w:r>
+    </w:p>
+    <w:p>
+      <w:pPr>
+        <w:pStyle w:val="a3"/>
+        <w:numPr>
+          <w:ilvl w:val="2"/>
+          <w:numId w:val="1"/>
+        </w:numPr>
+        <w:ind w:firstLineChars="0"/>
+      </w:pPr>
+      <w:r>
+        <w:rPr>
+          <w:color w:val="0070C0"/>
+        </w:rPr>
+        <w:t>GetSpriteByDefaultAB</w:t>
+      </w:r>
+      <w:r>
+        <w:rPr>
+          <w:rFonts w:hint="eastAsia"/>
+          <w:color w:val="0070C0"/>
+        </w:rPr>
+        <w:t>()</w:t>
+      </w:r>
+      <w:r>
+        <w:rPr>
+          <w:rFonts w:hint="eastAsia"/>
+        </w:rPr>
+        <w:t>：</w:t>
+      </w:r>
+      <w:r>
+        <w:rPr>
+          <w:rFonts w:hint="eastAsia"/>
+        </w:rPr>
+        <w:t>从当前</w:t>
+      </w:r>
+      <w:r>
+        <w:rPr>
+          <w:rFonts w:hint="eastAsia"/>
+        </w:rPr>
+        <w:t>Node</w:t>
+      </w:r>
+      <w:r>
+        <w:rPr>
+          <w:rFonts w:hint="eastAsia"/>
+        </w:rPr>
+        <w:t>的默认资源</w:t>
+      </w:r>
+      <w:r>
+        <w:rPr>
+          <w:rFonts w:hint="eastAsia"/>
+        </w:rPr>
+        <w:t>AssetBundle</w:t>
+      </w:r>
+      <w:r>
+        <w:rPr>
+          <w:rFonts w:hint="eastAsia"/>
+        </w:rPr>
+        <w:t>中获取一张图片</w:t>
+      </w:r>
+    </w:p>
+    <w:p>
+      <w:pPr>
+        <w:pStyle w:val="a3"/>
+        <w:numPr>
+          <w:ilvl w:val="2"/>
+          <w:numId w:val="1"/>
+        </w:numPr>
+        <w:ind w:firstLineChars="0"/>
+      </w:pPr>
+      <w:r>
+        <w:rPr>
+          <w:rFonts w:hint="eastAsia"/>
+          <w:color w:val="0070C0"/>
+        </w:rPr>
+        <w:t>GetJsonData</w:t>
+      </w:r>
+      <w:r>
+        <w:rPr>
+          <w:rFonts w:hint="eastAsia"/>
+          <w:color w:val="0070C0"/>
+        </w:rPr>
+        <w:t>()</w:t>
+      </w:r>
+      <w:r>
+        <w:rPr>
+          <w:rFonts w:hint="eastAsia"/>
+        </w:rPr>
+        <w:t>：获取当前</w:t>
+      </w:r>
+      <w:r>
+        <w:rPr>
+          <w:rFonts w:hint="eastAsia"/>
+        </w:rPr>
+        <w:t>Node</w:t>
+      </w:r>
+      <w:r>
+        <w:rPr>
+          <w:rFonts w:hint="eastAsia"/>
+        </w:rPr>
+        <w:t>的资源目录中获取指定名字的</w:t>
+      </w:r>
+      <w:r>
+        <w:rPr>
+          <w:rFonts w:hint="eastAsia"/>
+        </w:rPr>
+        <w:t>Json</w:t>
+      </w:r>
+      <w:r>
+        <w:rPr>
+          <w:rFonts w:hint="eastAsia"/>
+        </w:rPr>
+        <w:t>数据</w:t>
+      </w:r>
+    </w:p>
+    <w:p>
+      <w:pPr>
+        <w:pStyle w:val="a3"/>
+        <w:numPr>
+          <w:ilvl w:val="2"/>
+          <w:numId w:val="1"/>
+        </w:numPr>
+        <w:ind w:firstLineChars="0"/>
+      </w:pPr>
+      <w:r>
+        <w:rPr>
+          <w:rFonts w:hint="eastAsia"/>
+          <w:color w:val="0070C0"/>
+        </w:rPr>
+        <w:t>OpenPrefab</w:t>
+      </w:r>
+      <w:r>
+        <w:rPr>
+          <w:rFonts w:hint="eastAsia"/>
+          <w:color w:val="0070C0"/>
+        </w:rPr>
+        <w:t>()</w:t>
+      </w:r>
+      <w:r>
+        <w:rPr>
+          <w:rFonts w:hint="eastAsia"/>
+        </w:rPr>
+        <w:t>：从当前</w:t>
+      </w:r>
+      <w:r>
+        <w:rPr>
+          <w:rFonts w:hint="eastAsia"/>
+        </w:rPr>
+        <w:t>Node</w:t>
+      </w:r>
+      <w:r>
+        <w:rPr>
+          <w:rFonts w:hint="eastAsia"/>
+        </w:rPr>
+        <w:t>的资源目录下加载一个预制体</w:t>
+      </w:r>
+    </w:p>
+    <w:p>
+      <w:pPr>
+        <w:pStyle w:val="2"/>
+        <w:keepNext w:val="0"/>
+        <w:keepLines w:val="0"/>
+        <w:numPr>
+          <w:ilvl w:val="0"/>
+          <w:numId w:val="1"/>
+        </w:numPr>
+        <w:spacing w:line="415" w:lineRule="auto"/>
+        <w:ind w:left="357" w:hanging="357"/>
+        <w:rPr>
+          <w:sz w:val="28"/>
+          <w:szCs w:val="28"/>
+        </w:rPr>
+      </w:pPr>
+      <w:bookmarkStart w:id="6" w:name="_Toc48293329"/>
+      <w:r>
+        <w:rPr>
+          <w:rFonts w:hint="eastAsia"/>
+          <w:sz w:val="28"/>
+          <w:szCs w:val="28"/>
+        </w:rPr>
+        <w:t>资源管理</w:t>
+      </w:r>
+      <w:bookmarkEnd w:id="6"/>
+    </w:p>
+    <w:p>
+      <w:pPr>
+        <w:pStyle w:val="3"/>
+        <w:keepNext w:val="0"/>
+        <w:keepLines w:val="0"/>
+        <w:numPr>
+          <w:ilvl w:val="1"/>
+          <w:numId w:val="1"/>
+        </w:numPr>
+        <w:spacing w:line="240" w:lineRule="auto"/>
+        <w:rPr>
+          <w:sz w:val="21"/>
+          <w:szCs w:val="21"/>
+        </w:rPr>
+      </w:pPr>
+      <w:bookmarkStart w:id="7" w:name="_Toc48293330"/>
+      <w:r>
+        <w:rPr>
+          <w:sz w:val="21"/>
+          <w:szCs w:val="21"/>
+        </w:rPr>
+        <w:t>BundleManager</w:t>
+      </w:r>
+      <w:bookmarkEnd w:id="7"/>
+    </w:p>
+    <w:p>
+      <w:pPr>
+        <w:ind w:left="375" w:firstLine="136"/>
+        <w:rPr>
+          <w:b/>
+        </w:rPr>
+      </w:pPr>
+      <w:r>
+        <w:rPr>
+          <w:rFonts w:hint="eastAsia"/>
+        </w:rPr>
+        <w:t>B</w:t>
+      </w:r>
+      <w:r>
+        <w:t>u</w:t>
+      </w:r>
+      <w:r>
+        <w:rPr>
+          <w:rFonts w:hint="eastAsia"/>
+        </w:rPr>
+        <w:t>ndle</w:t>
+      </w:r>
+      <w:r>
+        <w:rPr>
+          <w:rFonts w:hint="eastAsia"/>
+        </w:rPr>
+        <w:t>资源</w:t>
+      </w:r>
+      <w:r>
+        <w:t>管理器</w:t>
+      </w:r>
+      <w:r>
+        <w:rPr>
+          <w:rFonts w:hint="eastAsia"/>
+        </w:rPr>
+        <w:t>，</w:t>
+      </w:r>
+      <w:r>
+        <w:t>单例</w:t>
+      </w:r>
+    </w:p>
+    <w:p>
+      <w:pPr>
+        <w:pStyle w:val="a3"/>
+        <w:numPr>
+          <w:ilvl w:val="2"/>
+          <w:numId w:val="1"/>
+        </w:numPr>
+        <w:ind w:firstLineChars="0"/>
+        <w:rPr>
+          <w:b/>
+        </w:rPr>
+      </w:pPr>
+      <w:r>
+        <w:t>关键函数</w:t>
+      </w:r>
+      <w:r>
+        <w:rPr>
+          <w:rFonts w:hint="eastAsia"/>
+        </w:rPr>
+        <w:t>/</w:t>
+      </w:r>
+      <w:r>
+        <w:rPr>
+          <w:rFonts w:hint="eastAsia"/>
+        </w:rPr>
+        <w:t>接口：</w:t>
+      </w:r>
+    </w:p>
+    <w:p>
+      <w:pPr>
+        <w:pStyle w:val="a3"/>
+        <w:numPr>
+          <w:ilvl w:val="3"/>
+          <w:numId w:val="1"/>
+        </w:numPr>
+        <w:ind w:firstLineChars="0"/>
+        <w:rPr>
+          <w:b/>
+        </w:rPr>
+      </w:pPr>
+      <w:r>
+        <w:rPr>
+          <w:color w:val="0070C0"/>
+        </w:rPr>
+        <w:t>Get</w:t>
+      </w:r>
+      <w:r>
+        <w:rPr>
+          <w:color w:val="0070C0"/>
+        </w:rPr>
+        <w:t>Common</w:t>
+      </w:r>
+      <w:r>
+        <w:rPr>
+          <w:color w:val="0070C0"/>
+        </w:rPr>
+        <w:t>Json</w:t>
+      </w:r>
+      <w:r>
+        <w:rPr>
+          <w:color w:val="0070C0"/>
+        </w:rPr>
+        <w:t>()</w:t>
+      </w:r>
+      <w:r>
+        <w:rPr>
+          <w:rFonts w:hint="eastAsia"/>
+        </w:rPr>
+        <w:t>：</w:t>
+      </w:r>
+      <w:r>
+        <w:rPr>
+          <w:rFonts w:hint="eastAsia"/>
+        </w:rPr>
+        <w:t>获取目标</w:t>
+      </w:r>
+      <w:r>
+        <w:rPr>
+          <w:rFonts w:hint="eastAsia"/>
+        </w:rPr>
+        <w:t>Json</w:t>
+      </w:r>
+      <w:r>
+        <w:rPr>
+          <w:rFonts w:hint="eastAsia"/>
+        </w:rPr>
+        <w:t>文本</w:t>
+      </w:r>
+    </w:p>
+    <w:p>
+      <w:pPr>
+        <w:pStyle w:val="a3"/>
+        <w:numPr>
+          <w:ilvl w:val="3"/>
+          <w:numId w:val="1"/>
+        </w:numPr>
+        <w:ind w:firstLineChars="0"/>
+        <w:rPr>
+          <w:b/>
+        </w:rPr>
+      </w:pPr>
+      <w:r>
+        <w:rPr>
+          <w:color w:val="0070C0"/>
+        </w:rPr>
+        <w:t>Get</w:t>
+      </w:r>
+      <w:r>
+        <w:rPr>
+          <w:color w:val="0070C0"/>
+        </w:rPr>
+        <w:t>Common</w:t>
+      </w:r>
+      <w:r>
+        <w:rPr>
+          <w:color w:val="0070C0"/>
+        </w:rPr>
+        <w:t>Json</w:t>
+      </w:r>
+      <w:r>
+        <w:rPr>
+          <w:color w:val="0070C0"/>
+        </w:rPr>
+        <w:t>Data</w:t>
+      </w:r>
+      <w:r>
+        <w:rPr>
+          <w:rFonts w:hint="eastAsia"/>
+          <w:color w:val="0070C0"/>
+        </w:rPr>
+        <w:t>()</w:t>
+      </w:r>
+      <w:r>
+        <w:rPr>
+          <w:rFonts w:hint="eastAsia"/>
+        </w:rPr>
+        <w:t>：</w:t>
+      </w:r>
+      <w:r>
+        <w:rPr>
+          <w:rFonts w:hint="eastAsia"/>
+        </w:rPr>
+        <w:t>获取目标</w:t>
+      </w:r>
+      <w:r>
+        <w:rPr>
+          <w:rFonts w:hint="eastAsia"/>
+        </w:rPr>
+        <w:t>JsonData</w:t>
+      </w:r>
+      <w:r>
+        <w:rPr>
+          <w:rFonts w:hint="eastAsia"/>
+        </w:rPr>
+        <w:t>对象</w:t>
+      </w:r>
+    </w:p>
+    <w:p>
+      <w:pPr>
+        <w:pStyle w:val="a3"/>
+        <w:numPr>
+          <w:ilvl w:val="3"/>
+          <w:numId w:val="1"/>
+        </w:numPr>
+        <w:ind w:firstLineChars="0"/>
+        <w:rPr>
+          <w:b/>
+        </w:rPr>
+      </w:pPr>
+      <w:r>
+        <w:rPr>
+          <w:rFonts w:hint="eastAsia"/>
+          <w:color w:val="0070C0"/>
+        </w:rPr>
+        <w:t>GetAudioClip</w:t>
+      </w:r>
+      <w:r>
+        <w:rPr>
+          <w:rFonts w:hint="eastAsia"/>
+          <w:color w:val="0070C0"/>
+        </w:rPr>
+        <w:t>()</w:t>
+      </w:r>
+      <w:r>
+        <w:rPr>
+          <w:rFonts w:hint="eastAsia"/>
+        </w:rPr>
+        <w:t>：</w:t>
+      </w:r>
+      <w:r>
+        <w:rPr>
+          <w:rFonts w:hint="eastAsia"/>
+        </w:rPr>
+        <w:t>获取一个音频文件</w:t>
+      </w:r>
+    </w:p>
+    <w:p>
+      <w:pPr>
+        <w:pStyle w:val="a3"/>
+        <w:numPr>
+          <w:ilvl w:val="3"/>
+          <w:numId w:val="1"/>
+        </w:numPr>
+        <w:ind w:firstLineChars="0"/>
+        <w:rPr>
+          <w:b/>
+        </w:rPr>
+      </w:pPr>
+      <w:r>
+        <w:rPr>
+          <w:color w:val="0070C0"/>
+        </w:rPr>
+        <w:t>GetSpriteBundle</w:t>
+      </w:r>
+      <w:r>
+        <w:rPr>
+          <w:color w:val="0070C0"/>
+        </w:rPr>
+        <w:t>()</w:t>
+      </w:r>
+      <w:r>
+        <w:rPr>
+          <w:rFonts w:hint="eastAsia"/>
+        </w:rPr>
+        <w:t>：</w:t>
+      </w:r>
+      <w:r>
+        <w:t>获取一个图片</w:t>
+      </w:r>
+      <w:r>
+        <w:t>Bundle</w:t>
+      </w:r>
+      <w:r>
+        <w:rPr>
+          <w:rFonts w:hint="eastAsia"/>
+        </w:rPr>
+        <w:t>，</w:t>
+      </w:r>
+      <w:r>
+        <w:t>并且不执行</w:t>
+      </w:r>
+      <w:r>
+        <w:t>Unload</w:t>
+      </w:r>
+    </w:p>
+    <w:p>
+      <w:pPr>
+        <w:pStyle w:val="a3"/>
+        <w:numPr>
+          <w:ilvl w:val="3"/>
+          <w:numId w:val="1"/>
+        </w:numPr>
+        <w:ind w:firstLineChars="0"/>
+        <w:rPr>
+          <w:b/>
+        </w:rPr>
+      </w:pPr>
+      <w:r>
+        <w:rPr>
+          <w:color w:val="0070C0"/>
+        </w:rPr>
+        <w:t>GetSprite</w:t>
+      </w:r>
+      <w:r>
+        <w:rPr>
+          <w:color w:val="0070C0"/>
+        </w:rPr>
+        <w:t>()</w:t>
+      </w:r>
+      <w:r>
+        <w:rPr>
+          <w:rFonts w:hint="eastAsia"/>
+        </w:rPr>
+        <w:t>：</w:t>
+      </w:r>
+      <w:r>
+        <w:t>从目标</w:t>
+      </w:r>
+      <w:r>
+        <w:t>Bundle</w:t>
+      </w:r>
+      <w:r>
+        <w:t>中获取目标图片</w:t>
+      </w:r>
+    </w:p>
+    <w:p>
+      <w:pPr>
+        <w:pStyle w:val="a3"/>
+        <w:numPr>
+          <w:ilvl w:val="3"/>
+          <w:numId w:val="1"/>
+        </w:numPr>
+        <w:ind w:firstLineChars="0"/>
+        <w:rPr>
+          <w:b/>
+        </w:rPr>
+      </w:pPr>
+      <w:r>
+        <w:rPr>
+          <w:rFonts w:hint="eastAsia"/>
+          <w:color w:val="0070C0"/>
+        </w:rPr>
+        <w:t>GetSprites</w:t>
+      </w:r>
+      <w:r>
+        <w:rPr>
+          <w:rFonts w:hint="eastAsia"/>
+          <w:color w:val="0070C0"/>
+        </w:rPr>
+        <w:t>()</w:t>
+      </w:r>
+      <w:r>
+        <w:rPr>
+          <w:rFonts w:hint="eastAsia"/>
+        </w:rPr>
+        <w:t>：</w:t>
+      </w:r>
+      <w:r>
+        <w:rPr>
+          <w:rFonts w:hint="eastAsia"/>
+        </w:rPr>
+        <w:t>从</w:t>
+      </w:r>
+      <w:r>
+        <w:rPr>
+          <w:rFonts w:hint="eastAsia"/>
+        </w:rPr>
+        <w:t>目标</w:t>
+      </w:r>
+      <w:r>
+        <w:rPr>
+          <w:rFonts w:hint="eastAsia"/>
+        </w:rPr>
+        <w:t>Bundle</w:t>
+      </w:r>
+      <w:r>
+        <w:rPr>
+          <w:rFonts w:hint="eastAsia"/>
+        </w:rPr>
+        <w:t>中读取</w:t>
+      </w:r>
+      <w:r>
+        <w:rPr>
+          <w:rFonts w:hint="eastAsia"/>
+        </w:rPr>
+        <w:t>所有</w:t>
+      </w:r>
+      <w:r>
+        <w:rPr>
+          <w:rFonts w:hint="eastAsia"/>
+        </w:rPr>
+        <w:t>图片</w:t>
+      </w:r>
+      <w:r>
+        <w:rPr>
+          <w:rFonts w:hint="eastAsia"/>
+        </w:rPr>
+        <w:t>，可选</w:t>
+      </w:r>
+      <w:r>
+        <w:rPr>
+          <w:rFonts w:hint="eastAsia"/>
+        </w:rPr>
+        <w:t>Unload</w:t>
+      </w:r>
+    </w:p>
+    <w:p>
+      <w:pPr>
+        <w:pStyle w:val="a3"/>
+        <w:numPr>
+          <w:ilvl w:val="3"/>
+          <w:numId w:val="1"/>
+        </w:numPr>
+        <w:ind w:firstLineChars="0"/>
+        <w:rPr>
+          <w:b/>
+        </w:rPr>
+      </w:pPr>
+      <w:r>
+        <w:rPr>
+          <w:color w:val="0070C0"/>
+        </w:rPr>
+        <w:t>GetAnimationSprites</w:t>
+      </w:r>
+      <w:r>
+        <w:rPr>
+          <w:color w:val="0070C0"/>
+        </w:rPr>
+        <w:t>()</w:t>
+      </w:r>
+      <w:r>
+        <w:rPr>
+          <w:rFonts w:hint="eastAsia"/>
+        </w:rPr>
+        <w:t>：</w:t>
+      </w:r>
+      <w:r>
+        <w:t>从一组</w:t>
+      </w:r>
+      <w:r>
+        <w:t>Sprite</w:t>
+      </w:r>
+      <w:r>
+        <w:t>中获取一组对应名称的</w:t>
+      </w:r>
+      <w:r>
+        <w:t>Sprite</w:t>
+      </w:r>
+      <w:r>
+        <w:t>组</w:t>
+      </w:r>
+    </w:p>
+    <w:p>
+      <w:pPr>
+        <w:pStyle w:val="a3"/>
+        <w:numPr>
+          <w:ilvl w:val="3"/>
+          <w:numId w:val="1"/>
+        </w:numPr>
+        <w:ind w:firstLineChars="0"/>
+        <w:rPr>
+          <w:b/>
+        </w:rPr>
+      </w:pPr>
+      <w:r>
+        <w:rPr>
+          <w:color w:val="0070C0"/>
+        </w:rPr>
+        <w:t>GetBundle</w:t>
+      </w:r>
+      <w:r>
+        <w:rPr>
+          <w:color w:val="0070C0"/>
+        </w:rPr>
+        <w:t>()</w:t>
+      </w:r>
+      <w:r>
+        <w:rPr>
+          <w:rFonts w:hint="eastAsia"/>
+        </w:rPr>
+        <w:t>：</w:t>
+      </w:r>
+      <w:r>
+        <w:t>获取一个</w:t>
+      </w:r>
+      <w:r>
+        <w:t>AssetBundle</w:t>
+      </w:r>
+    </w:p>
+    <w:p>
+      <w:pPr>
+        <w:pStyle w:val="a3"/>
+        <w:numPr>
+          <w:ilvl w:val="3"/>
+          <w:numId w:val="1"/>
+        </w:numPr>
+        <w:ind w:firstLineChars="0"/>
+        <w:rPr>
+          <w:b/>
+        </w:rPr>
+      </w:pPr>
+      <w:r>
+        <w:rPr>
+          <w:color w:val="0070C0"/>
+        </w:rPr>
+        <w:t>GetGameObject</w:t>
+      </w:r>
+      <w:r>
+        <w:rPr>
+          <w:color w:val="0070C0"/>
+        </w:rPr>
+        <w:t>()</w:t>
+      </w:r>
+      <w:r>
+        <w:rPr>
+          <w:rFonts w:hint="eastAsia"/>
+        </w:rPr>
+        <w:t>：</w:t>
+      </w:r>
+      <w:r>
+        <w:t>获取一个</w:t>
+      </w:r>
+      <w:r>
+        <w:t>GameObject</w:t>
+      </w:r>
+    </w:p>
+    <w:p>
+      <w:pPr>
+        <w:pStyle w:val="a3"/>
+        <w:numPr>
+          <w:ilvl w:val="3"/>
+          <w:numId w:val="1"/>
+        </w:numPr>
+        <w:ind w:firstLineChars="0"/>
+        <w:rPr>
+          <w:b/>
+        </w:rPr>
+      </w:pPr>
+      <w:r>
+        <w:rPr>
+          <w:color w:val="0070C0"/>
+        </w:rPr>
+        <w:t>GetGameObject</w:t>
+      </w:r>
+      <w:r>
+        <w:rPr>
+          <w:color w:val="0070C0"/>
+        </w:rPr>
+        <w:t>ByUI</w:t>
+      </w:r>
+      <w:r>
+        <w:rPr>
+          <w:color w:val="0070C0"/>
+        </w:rPr>
+        <w:t>()</w:t>
+      </w:r>
+      <w:r>
+        <w:rPr>
+          <w:rFonts w:hint="eastAsia"/>
+        </w:rPr>
+        <w:t>：</w:t>
+      </w:r>
+      <w:r>
+        <w:t>获取一个</w:t>
+      </w:r>
+      <w:r>
+        <w:rPr>
+          <w:rFonts w:hint="eastAsia"/>
+        </w:rPr>
+        <w:t>UI</w:t>
+      </w:r>
+      <w:r>
+        <w:t>预制体</w:t>
+      </w:r>
+      <w:r>
+        <w:rPr>
+          <w:rFonts w:hint="eastAsia"/>
+        </w:rPr>
+        <w:t>（</w:t>
+      </w:r>
+      <w:r>
+        <w:rPr>
+          <w:rFonts w:hint="eastAsia"/>
+        </w:rPr>
+        <w:t>Node</w:t>
+      </w:r>
+      <w:r>
+        <w:rPr>
+          <w:rFonts w:hint="eastAsia"/>
+        </w:rPr>
+        <w:t>或</w:t>
+      </w:r>
+      <w:r>
+        <w:rPr>
+          <w:rFonts w:hint="eastAsia"/>
+        </w:rPr>
+        <w:t>Page</w:t>
+      </w:r>
+      <w:r>
+        <w:rPr>
+          <w:rFonts w:hint="eastAsia"/>
+        </w:rPr>
+        <w:t>）</w:t>
+      </w:r>
+    </w:p>
+    <w:p>
+      <w:pPr>
+        <w:pStyle w:val="a3"/>
+        <w:numPr>
+          <w:ilvl w:val="1"/>
+          <w:numId w:val="1"/>
+        </w:numPr>
+        <w:ind w:firstLineChars="0"/>
+      </w:pPr>
+      <w:r>
+        <w:rPr>
+          <w:rFonts w:hint="eastAsia"/>
+        </w:rPr>
+        <w:t>动态</w:t>
+      </w:r>
+      <w:r>
+        <w:rPr>
+          <w:rFonts w:hint="eastAsia"/>
+        </w:rPr>
+        <w:t>资源</w:t>
+      </w:r>
+      <w:r>
+        <w:rPr>
+          <w:rFonts w:hint="eastAsia"/>
+        </w:rPr>
+        <w:t>存放路径</w:t>
+      </w:r>
+      <w:r>
+        <w:rPr>
+          <w:rFonts w:hint="eastAsia"/>
+        </w:rPr>
+        <w:t>：</w:t>
+      </w:r>
+    </w:p>
+    <w:p>
+      <w:pPr>
+        <w:ind w:left="56" w:firstLine="511"/>
+      </w:pPr>
+      <w:r>
+        <w:rPr>
+          <w:rFonts w:hint="eastAsia"/>
+        </w:rPr>
+        <w:t>根目录：</w:t>
+      </w:r>
+      <w:r>
+        <w:t>Assets/Editor Default Resources</w:t>
+      </w:r>
+      <w:r>
+        <w:rPr>
+          <w:rFonts w:hint="eastAsia"/>
+        </w:rPr>
+        <w:t>/</w:t>
+      </w:r>
+      <w:r>
+        <w:t>AssetBundle</w:t>
+      </w:r>
+      <w:r>
+        <w:t xml:space="preserve"> </w:t>
+      </w:r>
+    </w:p>
+    <w:p>
+      <w:pPr>
+        <w:ind w:left="567"/>
+        <w:rPr>
+          <w:color w:val="FF0000"/>
+        </w:rPr>
+      </w:pPr>
+      <w:r>
+        <w:rPr>
+          <w:color w:val="FF0000"/>
+        </w:rPr>
+        <w:t>注</w:t>
+      </w:r>
+      <w:r>
+        <w:rPr>
+          <w:rFonts w:hint="eastAsia"/>
+          <w:color w:val="FF0000"/>
+        </w:rPr>
+        <w:t>：</w:t>
+      </w:r>
+      <w:r>
+        <w:rPr>
+          <w:color w:val="FF0000"/>
+        </w:rPr>
+        <w:t>只有在</w:t>
+      </w:r>
+      <w:r>
+        <w:rPr>
+          <w:color w:val="FF0000"/>
+        </w:rPr>
+        <w:t>Assets/Editor Default Resources</w:t>
+      </w:r>
+      <w:r>
+        <w:rPr>
+          <w:rFonts w:hint="eastAsia"/>
+          <w:color w:val="FF0000"/>
+        </w:rPr>
+        <w:t>/</w:t>
+      </w:r>
+      <w:r>
+        <w:rPr>
+          <w:color w:val="FF0000"/>
+        </w:rPr>
+        <w:t>AssetBundle</w:t>
+      </w:r>
+      <w:r>
+        <w:rPr>
+          <w:color w:val="FF0000"/>
+        </w:rPr>
+        <w:t>文件夹下的资源才会自动设置</w:t>
+      </w:r>
+      <w:r>
+        <w:rPr>
+          <w:color w:val="FF0000"/>
+        </w:rPr>
+        <w:t>BundleName</w:t>
+      </w:r>
+      <w:r>
+        <w:rPr>
+          <w:color w:val="FF0000"/>
+        </w:rPr>
+        <w:t>并自动生成</w:t>
+      </w:r>
+      <w:r>
+        <w:rPr>
+          <w:color w:val="FF0000"/>
+        </w:rPr>
+        <w:t>Bundle</w:t>
+      </w:r>
+    </w:p>
+    <w:p>
+      <w:pPr>
+        <w:ind w:left="420" w:firstLine="420"/>
+      </w:pPr>
+    </w:p>
+    <w:p>
+      <w:pPr>
+        <w:pStyle w:val="a3"/>
+        <w:numPr>
+          <w:ilvl w:val="2"/>
+          <w:numId w:val="1"/>
+        </w:numPr>
+        <w:ind w:firstLineChars="0"/>
+      </w:pPr>
+      <w:r>
+        <w:t>公共</w:t>
+      </w:r>
+      <w:r>
+        <w:rPr>
+          <w:rFonts w:hint="eastAsia"/>
+        </w:rPr>
+        <w:t>资源</w:t>
+      </w:r>
+      <w:r>
+        <w:rPr>
+          <w:rFonts w:hint="eastAsia"/>
+        </w:rPr>
+        <w:t>目录</w:t>
+      </w:r>
+      <w:r>
+        <w:rPr>
+          <w:rFonts w:hint="eastAsia"/>
+        </w:rPr>
+        <w:t>:</w:t>
+      </w:r>
+      <w:r>
+        <w:t xml:space="preserve"> </w:t>
+      </w:r>
+    </w:p>
+    <w:p>
+      <w:pPr>
+        <w:ind w:left="714" w:firstLine="420"/>
+      </w:pPr>
+      <w:r>
+        <w:t>根目录</w:t>
+      </w:r>
+      <w:r>
+        <w:rPr>
+          <w:rFonts w:hint="eastAsia"/>
+        </w:rPr>
+        <w:t>：</w:t>
+      </w:r>
+      <w:r>
+        <w:t>..</w:t>
+      </w:r>
+      <w:r>
+        <w:t>/CommonResources</w:t>
+      </w:r>
+    </w:p>
+    <w:p>
+      <w:pPr>
+        <w:pStyle w:val="a3"/>
+        <w:numPr>
+          <w:ilvl w:val="3"/>
+          <w:numId w:val="1"/>
+        </w:numPr>
+        <w:ind w:firstLineChars="0"/>
+      </w:pPr>
+      <w:r>
+        <w:rPr>
+          <w:rFonts w:hint="eastAsia"/>
+        </w:rPr>
         <w:lastRenderedPageBreak/>
-        <w:t>Open</w:t>
-      </w:r>
-      <w:r>
-        <w:rPr>
-          <w:rFonts w:hint="eastAsia"/>
-          <w:color w:val="0070C0"/>
-        </w:rPr>
-        <w:t>()</w:t>
-      </w:r>
-      <w:r>
-        <w:rPr>
-          <w:rFonts w:hint="eastAsia"/>
-        </w:rPr>
-        <w:t>：</w:t>
-      </w:r>
-      <w:r>
-        <w:rPr>
-          <w:rFonts w:hint="eastAsia"/>
-        </w:rPr>
-        <w:t>每次执行对应</w:t>
-      </w:r>
-      <w:r>
-        <w:rPr>
-          <w:rFonts w:hint="eastAsia"/>
-        </w:rPr>
-        <w:t>Open</w:t>
+        <w:t>音效：</w:t>
+      </w:r>
+      <w:r>
+        <w:rPr>
+          <w:rFonts w:hint="eastAsia"/>
+        </w:rPr>
+        <w:t>../Audio/Sound</w:t>
+      </w:r>
+    </w:p>
+    <w:p>
+      <w:pPr>
+        <w:pStyle w:val="a3"/>
+        <w:numPr>
+          <w:ilvl w:val="3"/>
+          <w:numId w:val="1"/>
+        </w:numPr>
+        <w:ind w:firstLineChars="0"/>
+      </w:pPr>
+      <w:r>
+        <w:t>音乐</w:t>
+      </w:r>
+      <w:r>
+        <w:rPr>
+          <w:rFonts w:hint="eastAsia"/>
+        </w:rPr>
+        <w:t>：</w:t>
+      </w:r>
+      <w:r>
+        <w:rPr>
+          <w:rFonts w:hint="eastAsia"/>
+        </w:rPr>
+        <w:t>.</w:t>
+      </w:r>
+      <w:r>
+        <w:t>./Audio/Music</w:t>
+      </w:r>
+    </w:p>
+    <w:p>
+      <w:pPr>
+        <w:pStyle w:val="a3"/>
+        <w:numPr>
+          <w:ilvl w:val="3"/>
+          <w:numId w:val="1"/>
+        </w:numPr>
+        <w:ind w:firstLineChars="0"/>
+      </w:pPr>
+      <w:r>
+        <w:t>配置文件</w:t>
+      </w:r>
+      <w:r>
+        <w:rPr>
+          <w:rFonts w:hint="eastAsia"/>
+        </w:rPr>
+        <w:t>(</w:t>
+      </w:r>
+      <w:r>
+        <w:t>Json</w:t>
+      </w:r>
+      <w:r>
+        <w:rPr>
+          <w:rFonts w:hint="eastAsia"/>
+        </w:rPr>
+        <w:t>)</w:t>
+      </w:r>
+      <w:r>
+        <w:rPr>
+          <w:rFonts w:hint="eastAsia"/>
+        </w:rPr>
+        <w:t>：</w:t>
+      </w:r>
+      <w:r>
+        <w:rPr>
+          <w:rFonts w:hint="eastAsia"/>
+        </w:rPr>
+        <w:t>../Config</w:t>
+      </w:r>
+    </w:p>
+    <w:p>
+      <w:pPr>
+        <w:pStyle w:val="a3"/>
+        <w:numPr>
+          <w:ilvl w:val="3"/>
+          <w:numId w:val="1"/>
+        </w:numPr>
+        <w:ind w:firstLineChars="0"/>
+      </w:pPr>
+      <w:r>
+        <w:t>热</w:t>
+      </w:r>
+      <w:r>
+        <w:rPr>
+          <w:rFonts w:hint="eastAsia"/>
+        </w:rPr>
+        <w:t>更</w:t>
+      </w:r>
+      <w:r>
+        <w:rPr>
+          <w:rFonts w:hint="eastAsia"/>
+        </w:rPr>
+        <w:t>库</w:t>
+      </w:r>
+      <w:r>
+        <w:t>文件</w:t>
+      </w:r>
+      <w:r>
+        <w:rPr>
+          <w:rFonts w:hint="eastAsia"/>
+        </w:rPr>
+        <w:t>：</w:t>
+      </w:r>
+      <w:r>
+        <w:rPr>
+          <w:rFonts w:hint="eastAsia"/>
+        </w:rPr>
+        <w:t>../</w:t>
+      </w:r>
+      <w:r>
+        <w:t>HotFix</w:t>
+      </w:r>
+    </w:p>
+    <w:p>
+      <w:pPr>
+        <w:pStyle w:val="a3"/>
+        <w:numPr>
+          <w:ilvl w:val="3"/>
+          <w:numId w:val="1"/>
+        </w:numPr>
+        <w:ind w:firstLineChars="0"/>
+      </w:pPr>
+      <w:r>
+        <w:rPr>
+          <w:rFonts w:hint="eastAsia"/>
+        </w:rPr>
+        <w:t>通用</w:t>
+      </w:r>
+      <w:r>
+        <w:t>公共资源</w:t>
+      </w:r>
+      <w:r>
+        <w:rPr>
+          <w:rFonts w:hint="eastAsia"/>
+        </w:rPr>
+        <w:t>：</w:t>
+      </w:r>
+      <w:r>
+        <w:rPr>
+          <w:rFonts w:hint="eastAsia"/>
+        </w:rPr>
+        <w:t>..</w:t>
+      </w:r>
+      <w:r>
+        <w:t>/Sprite/Common/</w:t>
+      </w:r>
+    </w:p>
+    <w:p>
+      <w:pPr>
+        <w:pStyle w:val="a3"/>
+        <w:numPr>
+          <w:ilvl w:val="2"/>
+          <w:numId w:val="1"/>
+        </w:numPr>
+        <w:ind w:firstLineChars="0"/>
+      </w:pPr>
+      <w:r>
+        <w:t>预制体目录</w:t>
+      </w:r>
+      <w:r>
+        <w:rPr>
+          <w:rFonts w:hint="eastAsia"/>
+        </w:rPr>
+        <w:t>：</w:t>
+      </w:r>
+    </w:p>
+    <w:p>
+      <w:pPr>
+        <w:pStyle w:val="a3"/>
+        <w:numPr>
+          <w:ilvl w:val="3"/>
+          <w:numId w:val="1"/>
+        </w:numPr>
+        <w:ind w:firstLineChars="0"/>
+      </w:pPr>
+      <w:r>
+        <w:rPr>
+          <w:rFonts w:hint="eastAsia"/>
+        </w:rPr>
+        <w:t>非</w:t>
+      </w:r>
+      <w:r>
+        <w:rPr>
+          <w:rFonts w:hint="eastAsia"/>
+        </w:rPr>
+        <w:t>UI</w:t>
+      </w:r>
+      <w:r>
+        <w:rPr>
+          <w:rFonts w:hint="eastAsia"/>
+        </w:rPr>
+        <w:t>预制体</w:t>
+      </w:r>
+      <w:r>
+        <w:rPr>
+          <w:rFonts w:hint="eastAsia"/>
+        </w:rPr>
+        <w:t>：</w:t>
+      </w:r>
+      <w:r>
+        <w:rPr>
+          <w:rFonts w:hint="eastAsia"/>
+        </w:rPr>
+        <w:t>.</w:t>
+      </w:r>
+      <w:r>
+        <w:t>./Prefab</w:t>
+      </w:r>
+    </w:p>
+    <w:p>
+      <w:pPr>
+        <w:pStyle w:val="a3"/>
+        <w:numPr>
+          <w:ilvl w:val="3"/>
+          <w:numId w:val="1"/>
+        </w:numPr>
+        <w:ind w:firstLineChars="0"/>
+      </w:pPr>
+      <w:r>
+        <w:t>杂项预制体</w:t>
+      </w:r>
+      <w:r>
+        <w:rPr>
+          <w:rFonts w:hint="eastAsia"/>
+        </w:rPr>
+        <w:t>：</w:t>
+      </w:r>
+      <w:r>
+        <w:rPr>
+          <w:rFonts w:hint="eastAsia"/>
+        </w:rPr>
+        <w:t>.</w:t>
+      </w:r>
+      <w:r>
+        <w:t>./Prefab</w:t>
+      </w:r>
+      <w:r>
+        <w:t>/OtherSundry</w:t>
+      </w:r>
+    </w:p>
+    <w:p>
+      <w:pPr>
+        <w:pStyle w:val="a3"/>
+        <w:numPr>
+          <w:ilvl w:val="3"/>
+          <w:numId w:val="1"/>
+        </w:numPr>
+        <w:ind w:firstLineChars="0"/>
+      </w:pPr>
+      <w:r>
+        <w:t>通用</w:t>
+      </w:r>
+      <w:r>
+        <w:t>Tip</w:t>
+      </w:r>
+      <w:r>
+        <w:t>预制体</w:t>
+      </w:r>
+      <w:r>
+        <w:rPr>
+          <w:rFonts w:hint="eastAsia"/>
+        </w:rPr>
+        <w:t>：</w:t>
+      </w:r>
+      <w:r>
+        <w:rPr>
+          <w:rFonts w:hint="eastAsia"/>
+        </w:rPr>
+        <w:t>..</w:t>
+      </w:r>
+      <w:r>
+        <w:t>/Prefab/Tips</w:t>
+      </w:r>
+    </w:p>
+    <w:p>
+      <w:pPr>
+        <w:pStyle w:val="a3"/>
+        <w:numPr>
+          <w:ilvl w:val="3"/>
+          <w:numId w:val="1"/>
+        </w:numPr>
+        <w:ind w:firstLineChars="0"/>
+      </w:pPr>
+      <w:r>
+        <w:t>所有</w:t>
       </w:r>
       <w:r>
         <w:t>Node</w:t>
@@ -2033,34 +4181,59 @@
         <w:rPr>
           <w:rFonts w:hint="eastAsia"/>
         </w:rPr>
-        <w:t>后默认执行，执行后</w:t>
-      </w:r>
-      <w:r>
-        <w:rPr>
-          <w:rFonts w:hint="eastAsia"/>
-        </w:rPr>
-        <w:t>Node</w:t>
-      </w:r>
-      <w:r>
-        <w:rPr>
-          <w:rFonts w:hint="eastAsia"/>
-        </w:rPr>
-        <w:t>显示，</w:t>
-      </w:r>
-      <w:r>
-        <w:rPr>
-          <w:rFonts w:hint="eastAsia"/>
-        </w:rPr>
-        <w:t>等同于</w:t>
-      </w:r>
-      <w:r>
-        <w:rPr>
-          <w:rFonts w:hint="eastAsia"/>
-        </w:rPr>
-        <w:t>OnEnable</w:t>
-      </w:r>
-      <w:r>
-        <w:t xml:space="preserve"> </w:t>
+        <w:t>：</w:t>
+      </w:r>
+      <w:r>
+        <w:rPr>
+          <w:rFonts w:hint="eastAsia"/>
+        </w:rPr>
+        <w:t>.</w:t>
+      </w:r>
+      <w:r>
+        <w:t>./</w:t>
+      </w:r>
+      <w:r>
+        <w:t xml:space="preserve"> UIResources</w:t>
+      </w:r>
+      <w:r>
+        <w:t>/Node</w:t>
+      </w:r>
+    </w:p>
+    <w:p>
+      <w:pPr>
+        <w:pStyle w:val="a3"/>
+        <w:numPr>
+          <w:ilvl w:val="3"/>
+          <w:numId w:val="1"/>
+        </w:numPr>
+        <w:ind w:firstLineChars="0"/>
+      </w:pPr>
+      <w:r>
+        <w:t>所有</w:t>
+      </w:r>
+      <w:r>
+        <w:t>Page</w:t>
+      </w:r>
+      <w:r>
+        <w:rPr>
+          <w:rFonts w:hint="eastAsia"/>
+        </w:rPr>
+        <w:t>：</w:t>
+      </w:r>
+      <w:r>
+        <w:rPr>
+          <w:rFonts w:hint="eastAsia"/>
+        </w:rPr>
+        <w:t>.</w:t>
+      </w:r>
+      <w:r>
+        <w:t>./</w:t>
+      </w:r>
+      <w:r>
+        <w:t>UIResources</w:t>
+      </w:r>
+      <w:r>
+        <w:t>/Page</w:t>
       </w:r>
     </w:p>
     <w:p>
@@ -2073,43 +4246,72 @@
         <w:ind w:firstLineChars="0"/>
       </w:pPr>
       <w:r>
-        <w:rPr>
-          <w:color w:val="0070C0"/>
-        </w:rPr>
-        <w:t>Close</w:t>
-      </w:r>
-      <w:r>
-        <w:rPr>
-          <w:color w:val="0070C0"/>
-        </w:rPr>
-        <w:t>()</w:t>
-      </w:r>
-      <w:r>
-        <w:rPr>
-          <w:rFonts w:hint="eastAsia"/>
-        </w:rPr>
-        <w:t>：</w:t>
-      </w:r>
-      <w:r>
-        <w:t>关闭</w:t>
-      </w:r>
-      <w:r>
-        <w:t>Node</w:t>
-      </w:r>
-      <w:r>
-        <w:t>时</w:t>
-      </w:r>
-      <w:r>
-        <w:rPr>
-          <w:rFonts w:hint="eastAsia"/>
-        </w:rPr>
-        <w:t>需要</w:t>
-      </w:r>
-      <w:r>
-        <w:t>执行</w:t>
-      </w:r>
-      <w:r>
-        <w:t>的函数</w:t>
+        <w:t>公用字体</w:t>
+      </w:r>
+      <w:r>
+        <w:rPr>
+          <w:rFonts w:hint="eastAsia"/>
+        </w:rPr>
+        <w:t>：</w:t>
+      </w:r>
+      <w:r>
+        <w:rPr>
+          <w:rFonts w:hint="eastAsia"/>
+        </w:rPr>
+        <w:t>../</w:t>
+      </w:r>
+      <w:r>
+        <w:t>Font</w:t>
+      </w:r>
+    </w:p>
+    <w:p>
+      <w:pPr>
+        <w:pStyle w:val="a3"/>
+        <w:numPr>
+          <w:ilvl w:val="2"/>
+          <w:numId w:val="1"/>
+        </w:numPr>
+        <w:ind w:firstLineChars="0"/>
+      </w:pPr>
+      <w:r>
+        <w:t>公用</w:t>
+      </w:r>
+      <w:r>
+        <w:t>Shader</w:t>
+      </w:r>
+      <w:r>
+        <w:rPr>
+          <w:rFonts w:hint="eastAsia"/>
+        </w:rPr>
+        <w:t>：</w:t>
+      </w:r>
+      <w:r>
+        <w:rPr>
+          <w:rFonts w:hint="eastAsia"/>
+        </w:rPr>
+        <w:t>../</w:t>
+      </w:r>
+      <w:r>
+        <w:t>Shader</w:t>
+      </w:r>
+    </w:p>
+    <w:p>
+      <w:pPr>
+        <w:pStyle w:val="a3"/>
+        <w:numPr>
+          <w:ilvl w:val="2"/>
+          <w:numId w:val="1"/>
+        </w:numPr>
+        <w:ind w:firstLineChars="0"/>
+      </w:pPr>
+      <w:r>
+        <w:t>所有</w:t>
+      </w:r>
+      <w:r>
+        <w:t>Page</w:t>
+      </w:r>
+      <w:r>
+        <w:t>自用资源</w:t>
       </w:r>
       <w:r>
         <w:rPr>
@@ -2118,274 +4320,34 @@
         <w:t>，</w:t>
       </w:r>
       <w:r>
-        <w:t>执行后</w:t>
-      </w:r>
-      <w:r>
-        <w:t>销毁</w:t>
-      </w:r>
-      <w:r>
-        <w:rPr>
-          <w:rFonts w:hint="eastAsia"/>
-        </w:rPr>
-        <w:t>Node</w:t>
-      </w:r>
-    </w:p>
-    <w:p>
-      <w:pPr>
-        <w:pStyle w:val="a3"/>
-        <w:numPr>
-          <w:ilvl w:val="2"/>
-          <w:numId w:val="1"/>
-        </w:numPr>
-        <w:ind w:firstLineChars="0"/>
-      </w:pPr>
-      <w:r>
-        <w:rPr>
-          <w:color w:val="0070C0"/>
-        </w:rPr>
-        <w:t>GetSpriteAB</w:t>
-      </w:r>
-      <w:r>
-        <w:rPr>
-          <w:color w:val="0070C0"/>
-        </w:rPr>
-        <w:t>()</w:t>
-      </w:r>
-      <w:r>
-        <w:rPr>
-          <w:rFonts w:hint="eastAsia"/>
-        </w:rPr>
-        <w:t>：</w:t>
-      </w:r>
-      <w:r>
-        <w:t>获取当前</w:t>
-      </w:r>
-      <w:r>
-        <w:t>Node</w:t>
-      </w:r>
-      <w:r>
-        <w:t>的默认图片资源</w:t>
-      </w:r>
-      <w:r>
-        <w:t>AssetBundle</w:t>
-      </w:r>
-    </w:p>
-    <w:p>
-      <w:pPr>
-        <w:pStyle w:val="a3"/>
-        <w:numPr>
-          <w:ilvl w:val="2"/>
-          <w:numId w:val="1"/>
-        </w:numPr>
-        <w:ind w:firstLineChars="0"/>
-      </w:pPr>
-      <w:r>
-        <w:rPr>
-          <w:color w:val="0070C0"/>
-        </w:rPr>
-        <w:t>GetSpriteByDefaultAB</w:t>
-      </w:r>
-      <w:r>
-        <w:rPr>
-          <w:rFonts w:hint="eastAsia"/>
-          <w:color w:val="0070C0"/>
-        </w:rPr>
-        <w:t>()</w:t>
-      </w:r>
-      <w:r>
-        <w:rPr>
-          <w:rFonts w:hint="eastAsia"/>
-        </w:rPr>
-        <w:t>：</w:t>
-      </w:r>
-      <w:r>
-        <w:rPr>
-          <w:rFonts w:hint="eastAsia"/>
-        </w:rPr>
-        <w:t>从当前</w:t>
-      </w:r>
-      <w:r>
-        <w:rPr>
-          <w:rFonts w:hint="eastAsia"/>
-        </w:rPr>
-        <w:t>Node</w:t>
-      </w:r>
-      <w:r>
-        <w:rPr>
-          <w:rFonts w:hint="eastAsia"/>
-        </w:rPr>
-        <w:t>的默认资源</w:t>
-      </w:r>
-      <w:r>
-        <w:rPr>
-          <w:rFonts w:hint="eastAsia"/>
-        </w:rPr>
-        <w:t>AssetBundle</w:t>
-      </w:r>
-      <w:r>
-        <w:rPr>
-          <w:rFonts w:hint="eastAsia"/>
-        </w:rPr>
-        <w:t>中获取一张图片</w:t>
-      </w:r>
-    </w:p>
-    <w:p>
-      <w:pPr>
-        <w:pStyle w:val="a3"/>
-        <w:numPr>
-          <w:ilvl w:val="2"/>
-          <w:numId w:val="1"/>
-        </w:numPr>
-        <w:ind w:firstLineChars="0"/>
-      </w:pPr>
-      <w:r>
-        <w:rPr>
-          <w:rFonts w:hint="eastAsia"/>
-          <w:color w:val="0070C0"/>
-        </w:rPr>
-        <w:t>GetJsonData</w:t>
-      </w:r>
-      <w:r>
-        <w:rPr>
-          <w:rFonts w:hint="eastAsia"/>
-          <w:color w:val="0070C0"/>
-        </w:rPr>
-        <w:t>()</w:t>
-      </w:r>
-      <w:r>
-        <w:rPr>
-          <w:rFonts w:hint="eastAsia"/>
-        </w:rPr>
-        <w:t>：获取当前</w:t>
-      </w:r>
-      <w:r>
-        <w:rPr>
-          <w:rFonts w:hint="eastAsia"/>
-        </w:rPr>
-        <w:t>Node</w:t>
-      </w:r>
-      <w:r>
-        <w:rPr>
-          <w:rFonts w:hint="eastAsia"/>
-        </w:rPr>
-        <w:t>的资源目录中获取指定名字的</w:t>
-      </w:r>
-      <w:r>
-        <w:rPr>
-          <w:rFonts w:hint="eastAsia"/>
-        </w:rPr>
-        <w:t>Json</w:t>
-      </w:r>
-      <w:r>
-        <w:rPr>
-          <w:rFonts w:hint="eastAsia"/>
-        </w:rPr>
-        <w:t>数据</w:t>
-      </w:r>
-    </w:p>
-    <w:p>
-      <w:pPr>
-        <w:pStyle w:val="a3"/>
-        <w:numPr>
-          <w:ilvl w:val="2"/>
-          <w:numId w:val="1"/>
-        </w:numPr>
-        <w:ind w:firstLineChars="0"/>
-      </w:pPr>
-      <w:r>
-        <w:rPr>
-          <w:rFonts w:hint="eastAsia"/>
-          <w:color w:val="0070C0"/>
-        </w:rPr>
-        <w:t>OpenPrefab</w:t>
-      </w:r>
-      <w:r>
-        <w:rPr>
-          <w:rFonts w:hint="eastAsia"/>
-          <w:color w:val="0070C0"/>
-        </w:rPr>
-        <w:t>()</w:t>
-      </w:r>
-      <w:r>
-        <w:rPr>
-          <w:rFonts w:hint="eastAsia"/>
-        </w:rPr>
-        <w:t>：从当前</w:t>
-      </w:r>
-      <w:r>
-        <w:rPr>
-          <w:rFonts w:hint="eastAsia"/>
-        </w:rPr>
-        <w:t>Node</w:t>
-      </w:r>
-      <w:r>
-        <w:rPr>
-          <w:rFonts w:hint="eastAsia"/>
-        </w:rPr>
-        <w:t>的资源目录下加载一个预制体</w:t>
-      </w:r>
-    </w:p>
-    <w:p>
-      <w:pPr>
-        <w:pStyle w:val="a3"/>
-        <w:numPr>
-          <w:ilvl w:val="0"/>
-          <w:numId w:val="1"/>
-        </w:numPr>
-        <w:ind w:firstLineChars="0"/>
-        <w:rPr>
-          <w:b/>
-        </w:rPr>
-      </w:pPr>
-      <w:r>
-        <w:rPr>
-          <w:rFonts w:hint="eastAsia"/>
-          <w:b/>
-        </w:rPr>
-        <w:t>资源管理</w:t>
-      </w:r>
-    </w:p>
-    <w:p>
-      <w:pPr>
-        <w:pStyle w:val="a3"/>
-        <w:numPr>
-          <w:ilvl w:val="1"/>
-          <w:numId w:val="1"/>
-        </w:numPr>
-        <w:ind w:firstLineChars="0"/>
-        <w:rPr>
-          <w:b/>
-        </w:rPr>
-      </w:pPr>
-      <w:r>
-        <w:rPr>
-          <w:rFonts w:hint="eastAsia"/>
-        </w:rPr>
-        <w:t>B</w:t>
-      </w:r>
-      <w:r>
-        <w:t>u</w:t>
-      </w:r>
-      <w:r>
-        <w:rPr>
-          <w:rFonts w:hint="eastAsia"/>
-        </w:rPr>
-        <w:t>ndle</w:t>
-      </w:r>
-      <w:r>
-        <w:t>管理器</w:t>
-      </w:r>
-      <w:r>
-        <w:rPr>
-          <w:rFonts w:hint="eastAsia"/>
-        </w:rPr>
-        <w:t>：</w:t>
-      </w:r>
-      <w:r>
-        <w:rPr>
-          <w:color w:val="33CCCC"/>
-        </w:rPr>
-        <w:t>BundleManager</w:t>
+        <w:rPr>
+          <w:rFonts w:hint="eastAsia"/>
+        </w:rPr>
+        <w:t>资源</w:t>
+      </w:r>
+      <w:r>
+        <w:rPr>
+          <w:rFonts w:hint="eastAsia"/>
+        </w:rPr>
+        <w:t>结构</w:t>
+      </w:r>
+      <w:r>
+        <w:rPr>
+          <w:rFonts w:hint="eastAsia"/>
+        </w:rPr>
+        <w:t>和</w:t>
+      </w:r>
+      <w:r>
+        <w:rPr>
+          <w:rFonts w:hint="eastAsia"/>
+        </w:rPr>
+        <w:t>公共资源</w:t>
+      </w:r>
+      <w:r>
+        <w:rPr>
+          <w:rFonts w:hint="eastAsia"/>
+        </w:rPr>
+        <w:t>结构相同</w:t>
       </w:r>
       <w:r>
         <w:rPr>
@@ -2394,560 +4356,54 @@
         <w:t>，</w:t>
       </w:r>
       <w:r>
-        <w:t>单例</w:t>
-      </w:r>
-    </w:p>
-    <w:p>
-      <w:pPr>
-        <w:pStyle w:val="a3"/>
-        <w:numPr>
-          <w:ilvl w:val="2"/>
-          <w:numId w:val="1"/>
-        </w:numPr>
-        <w:ind w:firstLineChars="0"/>
-        <w:rPr>
-          <w:b/>
-        </w:rPr>
-      </w:pPr>
-      <w:r>
-        <w:t>关键函数</w:t>
-      </w:r>
-      <w:r>
-        <w:rPr>
-          <w:rFonts w:hint="eastAsia"/>
-        </w:rPr>
+        <w:rPr>
+          <w:rFonts w:hint="eastAsia"/>
+        </w:rPr>
+        <w:t>目录</w:t>
+      </w:r>
+      <w:r>
+        <w:rPr>
+          <w:rFonts w:hint="eastAsia"/>
+        </w:rPr>
+        <w:t>结构</w:t>
+      </w:r>
+      <w:r>
+        <w:rPr>
+          <w:rFonts w:hint="eastAsia"/>
+        </w:rPr>
+        <w:t>为</w:t>
+      </w:r>
+    </w:p>
+    <w:p>
+      <w:pPr>
+        <w:ind w:left="714" w:firstLine="420"/>
+      </w:pPr>
+      <w:r>
+        <w:t>..</w:t>
+      </w:r>
+      <w:r>
         <w:t>/</w:t>
       </w:r>
       <w:r>
-        <w:rPr>
-          <w:rFonts w:hint="eastAsia"/>
-        </w:rPr>
-        <w:t>接口：</w:t>
-      </w:r>
-    </w:p>
-    <w:p>
-      <w:pPr>
-        <w:pStyle w:val="a3"/>
-        <w:numPr>
-          <w:ilvl w:val="3"/>
-          <w:numId w:val="1"/>
-        </w:numPr>
-        <w:ind w:firstLineChars="0"/>
-        <w:rPr>
-          <w:b/>
-        </w:rPr>
-      </w:pPr>
-      <w:r>
-        <w:rPr>
-          <w:color w:val="0070C0"/>
-        </w:rPr>
-        <w:t>Get</w:t>
-      </w:r>
-      <w:r>
-        <w:rPr>
-          <w:color w:val="0070C0"/>
-        </w:rPr>
-        <w:t>Common</w:t>
-      </w:r>
-      <w:r>
-        <w:rPr>
-          <w:color w:val="0070C0"/>
-        </w:rPr>
-        <w:t>Json</w:t>
-      </w:r>
-      <w:r>
-        <w:rPr>
-          <w:color w:val="0070C0"/>
-        </w:rPr>
-        <w:t>()</w:t>
-      </w:r>
-      <w:r>
-        <w:rPr>
-          <w:rFonts w:hint="eastAsia"/>
-        </w:rPr>
-        <w:t>：</w:t>
-      </w:r>
-      <w:r>
-        <w:rPr>
-          <w:rFonts w:hint="eastAsia"/>
-        </w:rPr>
-        <w:t>获取目标</w:t>
-      </w:r>
-      <w:r>
-        <w:rPr>
-          <w:rFonts w:hint="eastAsia"/>
-        </w:rPr>
-        <w:t>Json</w:t>
-      </w:r>
-      <w:r>
-        <w:rPr>
-          <w:rFonts w:hint="eastAsia"/>
-        </w:rPr>
-        <w:t>文本</w:t>
-      </w:r>
-    </w:p>
-    <w:p>
-      <w:pPr>
-        <w:pStyle w:val="a3"/>
-        <w:numPr>
-          <w:ilvl w:val="3"/>
-          <w:numId w:val="1"/>
-        </w:numPr>
-        <w:ind w:firstLineChars="0"/>
-        <w:rPr>
-          <w:b/>
-        </w:rPr>
-      </w:pPr>
-      <w:r>
-        <w:rPr>
-          <w:color w:val="0070C0"/>
-        </w:rPr>
-        <w:t>Get</w:t>
-      </w:r>
-      <w:r>
-        <w:rPr>
-          <w:color w:val="0070C0"/>
-        </w:rPr>
-        <w:t>Common</w:t>
-      </w:r>
-      <w:r>
-        <w:rPr>
-          <w:color w:val="0070C0"/>
-        </w:rPr>
-        <w:t>Json</w:t>
-      </w:r>
-      <w:r>
-        <w:rPr>
-          <w:color w:val="0070C0"/>
-        </w:rPr>
-        <w:t>Data</w:t>
-      </w:r>
-      <w:r>
-        <w:rPr>
-          <w:rFonts w:hint="eastAsia"/>
-          <w:color w:val="0070C0"/>
-        </w:rPr>
-        <w:t>()</w:t>
-      </w:r>
-      <w:r>
-        <w:rPr>
-          <w:rFonts w:hint="eastAsia"/>
-        </w:rPr>
-        <w:t>：</w:t>
-      </w:r>
-      <w:r>
-        <w:rPr>
-          <w:rFonts w:hint="eastAsia"/>
-        </w:rPr>
-        <w:t>获取目标</w:t>
-      </w:r>
-      <w:r>
-        <w:rPr>
-          <w:rFonts w:hint="eastAsia"/>
-        </w:rPr>
-        <w:t>JsonData</w:t>
-      </w:r>
-      <w:r>
-        <w:rPr>
-          <w:rFonts w:hint="eastAsia"/>
-        </w:rPr>
-        <w:t>对象</w:t>
-      </w:r>
-    </w:p>
-    <w:p>
-      <w:pPr>
-        <w:pStyle w:val="a3"/>
-        <w:numPr>
-          <w:ilvl w:val="3"/>
-          <w:numId w:val="1"/>
-        </w:numPr>
-        <w:ind w:firstLineChars="0"/>
-        <w:rPr>
-          <w:b/>
-        </w:rPr>
-      </w:pPr>
-      <w:r>
-        <w:rPr>
-          <w:rFonts w:hint="eastAsia"/>
-          <w:color w:val="0070C0"/>
-        </w:rPr>
-        <w:t>GetAudioClip</w:t>
-      </w:r>
-      <w:r>
-        <w:rPr>
-          <w:rFonts w:hint="eastAsia"/>
-          <w:color w:val="0070C0"/>
-        </w:rPr>
-        <w:t>()</w:t>
-      </w:r>
-      <w:r>
-        <w:rPr>
-          <w:rFonts w:hint="eastAsia"/>
-        </w:rPr>
-        <w:t>：</w:t>
-      </w:r>
-      <w:r>
-        <w:rPr>
-          <w:rFonts w:hint="eastAsia"/>
-        </w:rPr>
-        <w:t>获取一个音频文件</w:t>
-      </w:r>
-    </w:p>
-    <w:p>
-      <w:pPr>
-        <w:pStyle w:val="a3"/>
-        <w:numPr>
-          <w:ilvl w:val="3"/>
-          <w:numId w:val="1"/>
-        </w:numPr>
-        <w:ind w:firstLineChars="0"/>
-        <w:rPr>
-          <w:b/>
-        </w:rPr>
-      </w:pPr>
-      <w:r>
-        <w:rPr>
-          <w:color w:val="0070C0"/>
-        </w:rPr>
-        <w:t>GetSpriteBundle</w:t>
-      </w:r>
-      <w:r>
-        <w:rPr>
-          <w:color w:val="0070C0"/>
-        </w:rPr>
-        <w:t>()</w:t>
-      </w:r>
-      <w:r>
-        <w:rPr>
-          <w:rFonts w:hint="eastAsia"/>
-        </w:rPr>
-        <w:t>：</w:t>
-      </w:r>
-      <w:r>
-        <w:t>获取一个图片</w:t>
-      </w:r>
-      <w:r>
-        <w:t>Bundle</w:t>
-      </w:r>
-      <w:r>
-        <w:rPr>
-          <w:rFonts w:hint="eastAsia"/>
-        </w:rPr>
-        <w:t>，</w:t>
-      </w:r>
-      <w:r>
-        <w:t>并且不执行</w:t>
-      </w:r>
-      <w:r>
-        <w:t>Unload</w:t>
-      </w:r>
-    </w:p>
-    <w:p>
-      <w:pPr>
-        <w:pStyle w:val="a3"/>
-        <w:numPr>
-          <w:ilvl w:val="3"/>
-          <w:numId w:val="1"/>
-        </w:numPr>
-        <w:ind w:firstLineChars="0"/>
-        <w:rPr>
-          <w:b/>
-        </w:rPr>
-      </w:pPr>
-      <w:r>
-        <w:rPr>
-          <w:color w:val="0070C0"/>
-        </w:rPr>
-        <w:t>GetSprite</w:t>
-      </w:r>
-      <w:r>
-        <w:rPr>
-          <w:color w:val="0070C0"/>
-        </w:rPr>
-        <w:t>()</w:t>
-      </w:r>
-      <w:r>
-        <w:rPr>
-          <w:rFonts w:hint="eastAsia"/>
-        </w:rPr>
-        <w:t>：</w:t>
-      </w:r>
-      <w:r>
-        <w:t>从目标</w:t>
-      </w:r>
-      <w:r>
-        <w:t>Bundle</w:t>
-      </w:r>
-      <w:r>
-        <w:t>中获取目标图片</w:t>
-      </w:r>
-    </w:p>
-    <w:p>
-      <w:pPr>
-        <w:pStyle w:val="a3"/>
-        <w:numPr>
-          <w:ilvl w:val="3"/>
-          <w:numId w:val="1"/>
-        </w:numPr>
-        <w:ind w:firstLineChars="0"/>
-        <w:rPr>
-          <w:b/>
-        </w:rPr>
-      </w:pPr>
-      <w:r>
-        <w:rPr>
-          <w:rFonts w:hint="eastAsia"/>
-          <w:color w:val="0070C0"/>
-        </w:rPr>
-        <w:t>GetSprites</w:t>
-      </w:r>
-      <w:r>
-        <w:rPr>
-          <w:rFonts w:hint="eastAsia"/>
-          <w:color w:val="0070C0"/>
-        </w:rPr>
-        <w:t>()</w:t>
-      </w:r>
-      <w:r>
-        <w:rPr>
-          <w:rFonts w:hint="eastAsia"/>
-        </w:rPr>
-        <w:t>：</w:t>
-      </w:r>
-      <w:r>
-        <w:rPr>
-          <w:rFonts w:hint="eastAsia"/>
-        </w:rPr>
-        <w:t>从</w:t>
-      </w:r>
-      <w:r>
-        <w:rPr>
-          <w:rFonts w:hint="eastAsia"/>
-        </w:rPr>
-        <w:t>目标</w:t>
-      </w:r>
-      <w:r>
-        <w:rPr>
-          <w:rFonts w:hint="eastAsia"/>
-        </w:rPr>
-        <w:t>Bundle</w:t>
-      </w:r>
-      <w:r>
-        <w:rPr>
-          <w:rFonts w:hint="eastAsia"/>
-        </w:rPr>
-        <w:t>中读取</w:t>
-      </w:r>
-      <w:r>
-        <w:rPr>
-          <w:rFonts w:hint="eastAsia"/>
-        </w:rPr>
-        <w:t>所有</w:t>
-      </w:r>
-      <w:r>
-        <w:rPr>
-          <w:rFonts w:hint="eastAsia"/>
-        </w:rPr>
-        <w:t>图片</w:t>
-      </w:r>
-      <w:r>
-        <w:rPr>
-          <w:rFonts w:hint="eastAsia"/>
-        </w:rPr>
-        <w:t>，可选</w:t>
-      </w:r>
-      <w:r>
-        <w:rPr>
-          <w:rFonts w:hint="eastAsia"/>
-        </w:rPr>
-        <w:t>Unload</w:t>
-      </w:r>
-    </w:p>
-    <w:p>
-      <w:pPr>
-        <w:pStyle w:val="a3"/>
-        <w:numPr>
-          <w:ilvl w:val="3"/>
-          <w:numId w:val="1"/>
-        </w:numPr>
-        <w:ind w:firstLineChars="0"/>
-        <w:rPr>
-          <w:b/>
-        </w:rPr>
-      </w:pPr>
-      <w:r>
-        <w:rPr>
-          <w:color w:val="0070C0"/>
-        </w:rPr>
-        <w:t>GetAnimationSprites</w:t>
-      </w:r>
-      <w:r>
-        <w:rPr>
-          <w:color w:val="0070C0"/>
-        </w:rPr>
-        <w:t>()</w:t>
-      </w:r>
-      <w:r>
-        <w:rPr>
-          <w:rFonts w:hint="eastAsia"/>
-        </w:rPr>
-        <w:t>：</w:t>
-      </w:r>
-      <w:r>
-        <w:t>从一组</w:t>
-      </w:r>
-      <w:r>
-        <w:t>Sprite</w:t>
-      </w:r>
-      <w:r>
-        <w:t>中获取一组对应名称的</w:t>
-      </w:r>
-      <w:r>
-        <w:t>Sprite</w:t>
-      </w:r>
-      <w:r>
-        <w:t>组</w:t>
-      </w:r>
-    </w:p>
-    <w:p>
-      <w:pPr>
-        <w:pStyle w:val="a3"/>
-        <w:numPr>
-          <w:ilvl w:val="3"/>
-          <w:numId w:val="1"/>
-        </w:numPr>
-        <w:ind w:firstLineChars="0"/>
-        <w:rPr>
-          <w:b/>
-        </w:rPr>
-      </w:pPr>
-      <w:r>
-        <w:rPr>
-          <w:color w:val="0070C0"/>
-        </w:rPr>
-        <w:t>GetBundle</w:t>
-      </w:r>
-      <w:r>
-        <w:rPr>
-          <w:color w:val="0070C0"/>
-        </w:rPr>
-        <w:t>()</w:t>
-      </w:r>
-      <w:r>
-        <w:rPr>
-          <w:rFonts w:hint="eastAsia"/>
-        </w:rPr>
-        <w:t>：</w:t>
-      </w:r>
-      <w:r>
-        <w:t>获取一个</w:t>
-      </w:r>
-      <w:r>
-        <w:t>AssetBundle</w:t>
-      </w:r>
-    </w:p>
-    <w:p>
-      <w:pPr>
-        <w:pStyle w:val="a3"/>
-        <w:numPr>
-          <w:ilvl w:val="3"/>
-          <w:numId w:val="1"/>
-        </w:numPr>
-        <w:ind w:firstLineChars="0"/>
-        <w:rPr>
-          <w:b/>
-        </w:rPr>
-      </w:pPr>
-      <w:r>
-        <w:rPr>
-          <w:color w:val="0070C0"/>
-        </w:rPr>
-        <w:t>GetGameObject</w:t>
-      </w:r>
-      <w:r>
-        <w:rPr>
-          <w:color w:val="0070C0"/>
-        </w:rPr>
-        <w:t>()</w:t>
-      </w:r>
-      <w:r>
-        <w:rPr>
-          <w:rFonts w:hint="eastAsia"/>
-        </w:rPr>
-        <w:t>：</w:t>
-      </w:r>
-      <w:r>
-        <w:t>获取一个</w:t>
-      </w:r>
-      <w:r>
-        <w:t>GameObject</w:t>
-      </w:r>
-    </w:p>
-    <w:p>
-      <w:pPr>
-        <w:pStyle w:val="a3"/>
-        <w:numPr>
-          <w:ilvl w:val="3"/>
-          <w:numId w:val="1"/>
-        </w:numPr>
-        <w:ind w:firstLineChars="0"/>
-        <w:rPr>
-          <w:b/>
-        </w:rPr>
-      </w:pPr>
-      <w:r>
-        <w:rPr>
-          <w:color w:val="0070C0"/>
-        </w:rPr>
-        <w:t>GetGameObject</w:t>
-      </w:r>
-      <w:r>
-        <w:rPr>
-          <w:color w:val="0070C0"/>
-        </w:rPr>
-        <w:t>ByUI</w:t>
-      </w:r>
-      <w:r>
-        <w:rPr>
-          <w:color w:val="0070C0"/>
-        </w:rPr>
-        <w:t>()</w:t>
-      </w:r>
-      <w:r>
-        <w:rPr>
-          <w:rFonts w:hint="eastAsia"/>
-        </w:rPr>
-        <w:t>：</w:t>
-      </w:r>
-      <w:r>
-        <w:t>获取一个</w:t>
-      </w:r>
-      <w:r>
-        <w:rPr>
-          <w:rFonts w:hint="eastAsia"/>
-        </w:rPr>
-        <w:t>UI</w:t>
-      </w:r>
-      <w:r>
-        <w:t>预制体</w:t>
-      </w:r>
-      <w:r>
-        <w:rPr>
-          <w:rFonts w:hint="eastAsia"/>
-        </w:rPr>
-        <w:t>（</w:t>
-      </w:r>
-      <w:r>
-        <w:rPr>
-          <w:rFonts w:hint="eastAsia"/>
-        </w:rPr>
-        <w:t>Node</w:t>
-      </w:r>
-      <w:r>
-        <w:rPr>
-          <w:rFonts w:hint="eastAsia"/>
-        </w:rPr>
-        <w:t>或</w:t>
+        <w:t xml:space="preserve"> UIResources </w:t>
+      </w:r>
+      <w:r>
+        <w:rPr>
+          <w:rFonts w:hint="eastAsia"/>
+        </w:rPr>
+        <w:t>/</w:t>
+      </w:r>
+      <w:r>
+        <w:t>Page/</w:t>
+      </w:r>
+      <w:r>
+        <w:t>PageName</w:t>
+      </w:r>
+      <w:r>
+        <w:rPr>
+          <w:rFonts w:hint="eastAsia"/>
+        </w:rPr>
+        <w:t>（自身</w:t>
       </w:r>
       <w:r>
         <w:rPr>
@@ -2959,764 +4415,8 @@
         <w:rPr>
           <w:rFonts w:hint="eastAsia"/>
         </w:rPr>
-        <w:t>）</w:t>
-      </w:r>
-    </w:p>
-    <w:p>
-      <w:pPr>
-        <w:pStyle w:val="a3"/>
-        <w:numPr>
-          <w:ilvl w:val="1"/>
-          <w:numId w:val="1"/>
-        </w:numPr>
-        <w:ind w:firstLineChars="0"/>
-      </w:pPr>
-      <w:r>
-        <w:rPr>
-          <w:rFonts w:hint="eastAsia"/>
-        </w:rPr>
-        <w:t>可动态更新资源：</w:t>
-      </w:r>
-    </w:p>
-    <w:p>
-      <w:pPr>
-        <w:pStyle w:val="a3"/>
-        <w:numPr>
-          <w:ilvl w:val="2"/>
-          <w:numId w:val="1"/>
-        </w:numPr>
-        <w:ind w:firstLineChars="0"/>
-      </w:pPr>
-      <w:r>
-        <w:rPr>
-          <w:rFonts w:hint="eastAsia"/>
-        </w:rPr>
-        <w:t>所有动态资源存放位置（</w:t>
-      </w:r>
-      <w:r>
-        <w:rPr>
-          <w:rFonts w:hint="eastAsia"/>
-        </w:rPr>
-        <w:t>Node</w:t>
-      </w:r>
-      <w:r>
-        <w:rPr>
-          <w:rFonts w:hint="eastAsia"/>
-        </w:rPr>
-        <w:t>相关图片资源除外）：</w:t>
-      </w:r>
-    </w:p>
-    <w:p>
-      <w:pPr>
-        <w:ind w:left="851" w:firstLine="56"/>
-      </w:pPr>
-      <w:r>
-        <w:rPr>
-          <w:rFonts w:hint="eastAsia"/>
-        </w:rPr>
-        <w:t>根目录：</w:t>
-      </w:r>
-      <w:r>
-        <w:t>Assets/Editor Default Resources</w:t>
-      </w:r>
-      <w:r>
-        <w:rPr>
-          <w:rFonts w:hint="eastAsia"/>
-        </w:rPr>
-        <w:t>/</w:t>
-      </w:r>
-      <w:r>
-        <w:t>AssetBundle</w:t>
-      </w:r>
-    </w:p>
-    <w:p>
-      <w:pPr>
-        <w:pStyle w:val="a3"/>
-        <w:numPr>
-          <w:ilvl w:val="3"/>
-          <w:numId w:val="1"/>
-        </w:numPr>
-        <w:ind w:firstLineChars="0"/>
-      </w:pPr>
-      <w:r>
-        <w:t>公共</w:t>
-      </w:r>
-      <w:r>
-        <w:rPr>
-          <w:rFonts w:hint="eastAsia"/>
-        </w:rPr>
-        <w:t>资源</w:t>
-      </w:r>
-      <w:r>
-        <w:rPr>
-          <w:rFonts w:hint="eastAsia"/>
-        </w:rPr>
-        <w:t>目录</w:t>
-      </w:r>
-      <w:r>
-        <w:rPr>
-          <w:rFonts w:hint="eastAsia"/>
-        </w:rPr>
-        <w:t>:</w:t>
-      </w:r>
-      <w:r>
-        <w:t xml:space="preserve"> </w:t>
-      </w:r>
-    </w:p>
-    <w:p>
-      <w:pPr>
-        <w:ind w:left="714" w:firstLine="420"/>
-      </w:pPr>
-      <w:r>
-        <w:t>根目录</w:t>
-      </w:r>
-      <w:r>
-        <w:rPr>
-          <w:rFonts w:hint="eastAsia"/>
-        </w:rPr>
-        <w:t>：</w:t>
-      </w:r>
-      <w:r>
-        <w:t>..</w:t>
-      </w:r>
-      <w:r>
-        <w:t>/CommonResources</w:t>
-      </w:r>
-    </w:p>
-    <w:p>
-      <w:pPr>
-        <w:pStyle w:val="a3"/>
-        <w:numPr>
-          <w:ilvl w:val="4"/>
-          <w:numId w:val="1"/>
-        </w:numPr>
-        <w:ind w:firstLineChars="0"/>
-      </w:pPr>
-      <w:r>
-        <w:rPr>
-          <w:rFonts w:hint="eastAsia"/>
-        </w:rPr>
-        <w:t>音效：</w:t>
-      </w:r>
-      <w:r>
-        <w:rPr>
-          <w:rFonts w:hint="eastAsia"/>
-        </w:rPr>
-        <w:t>../Audio/Sound</w:t>
-      </w:r>
-    </w:p>
-    <w:p>
-      <w:pPr>
-        <w:pStyle w:val="a3"/>
-        <w:numPr>
-          <w:ilvl w:val="4"/>
-          <w:numId w:val="1"/>
-        </w:numPr>
-        <w:ind w:firstLineChars="0"/>
-      </w:pPr>
-      <w:r>
-        <w:t>音乐</w:t>
-      </w:r>
-      <w:r>
-        <w:rPr>
-          <w:rFonts w:hint="eastAsia"/>
-        </w:rPr>
-        <w:t>：</w:t>
-      </w:r>
-      <w:r>
-        <w:rPr>
-          <w:rFonts w:hint="eastAsia"/>
-        </w:rPr>
-        <w:t>.</w:t>
-      </w:r>
-      <w:r>
-        <w:t>./Audio/Music</w:t>
-      </w:r>
-    </w:p>
-    <w:p>
-      <w:pPr>
-        <w:pStyle w:val="a3"/>
-        <w:numPr>
-          <w:ilvl w:val="4"/>
-          <w:numId w:val="1"/>
-        </w:numPr>
-        <w:ind w:firstLineChars="0"/>
-      </w:pPr>
-      <w:r>
-        <w:t>配置文件</w:t>
-      </w:r>
-      <w:r>
-        <w:rPr>
-          <w:rFonts w:hint="eastAsia"/>
-        </w:rPr>
-        <w:t>(</w:t>
-      </w:r>
-      <w:r>
-        <w:t>Json</w:t>
-      </w:r>
-      <w:r>
-        <w:rPr>
-          <w:rFonts w:hint="eastAsia"/>
-        </w:rPr>
-        <w:t>)</w:t>
-      </w:r>
-      <w:r>
-        <w:rPr>
-          <w:rFonts w:hint="eastAsia"/>
-        </w:rPr>
-        <w:t>：</w:t>
-      </w:r>
-      <w:r>
-        <w:rPr>
-          <w:rFonts w:hint="eastAsia"/>
-        </w:rPr>
-        <w:t>../Config</w:t>
-      </w:r>
-    </w:p>
-    <w:p>
-      <w:pPr>
-        <w:pStyle w:val="a3"/>
-        <w:numPr>
-          <w:ilvl w:val="4"/>
-          <w:numId w:val="1"/>
-        </w:numPr>
-        <w:ind w:firstLineChars="0"/>
-      </w:pPr>
-      <w:r>
-        <w:t>热</w:t>
-      </w:r>
-      <w:r>
-        <w:rPr>
-          <w:rFonts w:hint="eastAsia"/>
-        </w:rPr>
-        <w:t>更</w:t>
-      </w:r>
-      <w:r>
-        <w:rPr>
-          <w:rFonts w:hint="eastAsia"/>
-        </w:rPr>
-        <w:t>库</w:t>
-      </w:r>
-      <w:r>
-        <w:t>文件</w:t>
-      </w:r>
-      <w:r>
-        <w:rPr>
-          <w:rFonts w:hint="eastAsia"/>
-        </w:rPr>
-        <w:t>：</w:t>
-      </w:r>
-      <w:r>
-        <w:rPr>
-          <w:rFonts w:hint="eastAsia"/>
-        </w:rPr>
-        <w:t>../</w:t>
-      </w:r>
-      <w:r>
-        <w:t>HotFix</w:t>
-      </w:r>
-    </w:p>
-    <w:p>
-      <w:pPr>
-        <w:pStyle w:val="a3"/>
-        <w:numPr>
-          <w:ilvl w:val="4"/>
-          <w:numId w:val="1"/>
-        </w:numPr>
-        <w:ind w:firstLineChars="0"/>
-      </w:pPr>
-      <w:r>
-        <w:rPr>
-          <w:rFonts w:hint="eastAsia"/>
-        </w:rPr>
-        <w:t>通用</w:t>
-      </w:r>
-      <w:r>
-        <w:t>公共资源</w:t>
-      </w:r>
-      <w:r>
-        <w:rPr>
-          <w:rFonts w:hint="eastAsia"/>
-        </w:rPr>
-        <w:t>：</w:t>
-      </w:r>
-      <w:r>
-        <w:rPr>
-          <w:rFonts w:hint="eastAsia"/>
-        </w:rPr>
-        <w:t>..</w:t>
-      </w:r>
-      <w:r>
-        <w:t>/Sprite/Common/</w:t>
-      </w:r>
-    </w:p>
-    <w:p>
-      <w:pPr>
-        <w:pStyle w:val="a3"/>
-        <w:numPr>
-          <w:ilvl w:val="3"/>
-          <w:numId w:val="1"/>
-        </w:numPr>
-        <w:ind w:firstLineChars="0"/>
-      </w:pPr>
-      <w:r>
-        <w:t>预制体目录</w:t>
-      </w:r>
-      <w:r>
-        <w:rPr>
-          <w:rFonts w:hint="eastAsia"/>
-        </w:rPr>
-        <w:t>：</w:t>
-      </w:r>
-    </w:p>
-    <w:p>
-      <w:pPr>
-        <w:pStyle w:val="a3"/>
-        <w:numPr>
-          <w:ilvl w:val="4"/>
-          <w:numId w:val="1"/>
-        </w:numPr>
-        <w:ind w:firstLineChars="0"/>
-      </w:pPr>
-      <w:r>
-        <w:rPr>
-          <w:rFonts w:hint="eastAsia"/>
-        </w:rPr>
-        <w:t>非</w:t>
-      </w:r>
-      <w:r>
-        <w:rPr>
-          <w:rFonts w:hint="eastAsia"/>
-        </w:rPr>
-        <w:t>UI</w:t>
-      </w:r>
-      <w:r>
-        <w:rPr>
-          <w:rFonts w:hint="eastAsia"/>
-        </w:rPr>
-        <w:t>预制体</w:t>
-      </w:r>
-      <w:r>
-        <w:rPr>
-          <w:rFonts w:hint="eastAsia"/>
-        </w:rPr>
-        <w:t>：</w:t>
-      </w:r>
-      <w:r>
-        <w:rPr>
-          <w:rFonts w:hint="eastAsia"/>
-        </w:rPr>
-        <w:t>.</w:t>
-      </w:r>
-      <w:r>
-        <w:t>./Prefab</w:t>
-      </w:r>
-    </w:p>
-    <w:p>
-      <w:pPr>
-        <w:pStyle w:val="a3"/>
-        <w:numPr>
-          <w:ilvl w:val="4"/>
-          <w:numId w:val="1"/>
-        </w:numPr>
-        <w:ind w:firstLineChars="0"/>
-      </w:pPr>
-      <w:r>
-        <w:t>杂项预制体</w:t>
-      </w:r>
-      <w:r>
-        <w:rPr>
-          <w:rFonts w:hint="eastAsia"/>
-        </w:rPr>
-        <w:t>：</w:t>
-      </w:r>
-      <w:r>
-        <w:rPr>
-          <w:rFonts w:hint="eastAsia"/>
-        </w:rPr>
-        <w:t>.</w:t>
-      </w:r>
-      <w:r>
-        <w:t>./Prefab</w:t>
-      </w:r>
-      <w:r>
-        <w:t>/OtherSundry</w:t>
-      </w:r>
-    </w:p>
-    <w:p>
-      <w:pPr>
-        <w:pStyle w:val="a3"/>
-        <w:numPr>
-          <w:ilvl w:val="4"/>
-          <w:numId w:val="1"/>
-        </w:numPr>
-        <w:ind w:firstLineChars="0"/>
-      </w:pPr>
-      <w:r>
-        <w:t>通用</w:t>
-      </w:r>
-      <w:r>
-        <w:t>Tip</w:t>
-      </w:r>
-      <w:r>
-        <w:t>预制体</w:t>
-      </w:r>
-      <w:r>
-        <w:rPr>
-          <w:rFonts w:hint="eastAsia"/>
-        </w:rPr>
-        <w:t>：</w:t>
-      </w:r>
-      <w:r>
-        <w:rPr>
-          <w:rFonts w:hint="eastAsia"/>
-        </w:rPr>
-        <w:t>..</w:t>
-      </w:r>
-      <w:r>
-        <w:t>/Prefab/Tips</w:t>
-      </w:r>
-    </w:p>
-    <w:p>
-      <w:pPr>
-        <w:pStyle w:val="a3"/>
-        <w:numPr>
-          <w:ilvl w:val="4"/>
-          <w:numId w:val="1"/>
-        </w:numPr>
-        <w:ind w:firstLineChars="0"/>
-      </w:pPr>
-      <w:r>
-        <w:t>所有</w:t>
-      </w:r>
-      <w:r>
-        <w:t>Node</w:t>
-      </w:r>
-      <w:r>
-        <w:rPr>
-          <w:rFonts w:hint="eastAsia"/>
-        </w:rPr>
-        <w:t>：</w:t>
-      </w:r>
-      <w:r>
-        <w:rPr>
-          <w:rFonts w:hint="eastAsia"/>
-        </w:rPr>
-        <w:t>.</w:t>
-      </w:r>
-      <w:r>
-        <w:t>./</w:t>
-      </w:r>
-      <w:r>
-        <w:t xml:space="preserve"> UIResources</w:t>
-      </w:r>
-      <w:r>
-        <w:t>/Node</w:t>
-      </w:r>
-    </w:p>
-    <w:p>
-      <w:pPr>
-        <w:pStyle w:val="a3"/>
-        <w:numPr>
-          <w:ilvl w:val="4"/>
-          <w:numId w:val="1"/>
-        </w:numPr>
-        <w:ind w:firstLineChars="0"/>
-      </w:pPr>
-      <w:r>
-        <w:t>所有</w:t>
-      </w:r>
-      <w:r>
-        <w:t>Page</w:t>
-      </w:r>
-      <w:r>
-        <w:rPr>
-          <w:rFonts w:hint="eastAsia"/>
-        </w:rPr>
-        <w:t>：</w:t>
-      </w:r>
-      <w:r>
-        <w:rPr>
-          <w:rFonts w:hint="eastAsia"/>
-        </w:rPr>
-        <w:t>.</w:t>
-      </w:r>
-      <w:r>
-        <w:t>./</w:t>
-      </w:r>
-      <w:r>
-        <w:t>UIResources</w:t>
-      </w:r>
-      <w:r>
-        <w:t>/Page</w:t>
-      </w:r>
-    </w:p>
-    <w:p>
-      <w:pPr>
-        <w:pStyle w:val="a3"/>
-        <w:numPr>
-          <w:ilvl w:val="3"/>
-          <w:numId w:val="1"/>
-        </w:numPr>
-        <w:ind w:firstLineChars="0"/>
-      </w:pPr>
-      <w:r>
-        <w:t>公用字体</w:t>
-      </w:r>
-      <w:r>
-        <w:rPr>
-          <w:rFonts w:hint="eastAsia"/>
-        </w:rPr>
-        <w:t>：</w:t>
-      </w:r>
-      <w:r>
-        <w:rPr>
-          <w:rFonts w:hint="eastAsia"/>
-        </w:rPr>
-        <w:t>../</w:t>
-      </w:r>
-      <w:r>
-        <w:t>Font</w:t>
-      </w:r>
-    </w:p>
-    <w:p>
-      <w:pPr>
-        <w:pStyle w:val="a3"/>
-        <w:numPr>
-          <w:ilvl w:val="3"/>
-          <w:numId w:val="1"/>
-        </w:numPr>
-        <w:ind w:firstLineChars="0"/>
-      </w:pPr>
-      <w:r>
-        <w:t>公用</w:t>
-      </w:r>
-      <w:r>
-        <w:t>Shader</w:t>
-      </w:r>
-      <w:r>
-        <w:rPr>
-          <w:rFonts w:hint="eastAsia"/>
-        </w:rPr>
-        <w:t>：</w:t>
-      </w:r>
-      <w:r>
-        <w:rPr>
-          <w:rFonts w:hint="eastAsia"/>
-        </w:rPr>
-        <w:t>../</w:t>
-      </w:r>
-      <w:r>
-        <w:t>Shader</w:t>
-      </w:r>
-    </w:p>
-    <w:p>
-      <w:pPr>
-        <w:pStyle w:val="a3"/>
-        <w:numPr>
-          <w:ilvl w:val="3"/>
-          <w:numId w:val="1"/>
-        </w:numPr>
-        <w:ind w:firstLineChars="0"/>
-      </w:pPr>
-      <w:r>
-        <w:t>所有</w:t>
-      </w:r>
-      <w:r>
-        <w:t>Page</w:t>
-      </w:r>
-      <w:r>
-        <w:t>自用资源</w:t>
-      </w:r>
-      <w:r>
-        <w:rPr>
-          <w:rFonts w:hint="eastAsia"/>
-        </w:rPr>
-        <w:t>，</w:t>
-      </w:r>
-      <w:r>
-        <w:rPr>
-          <w:rFonts w:hint="eastAsia"/>
-        </w:rPr>
-        <w:t>资源</w:t>
-      </w:r>
-      <w:r>
-        <w:rPr>
-          <w:rFonts w:hint="eastAsia"/>
-        </w:rPr>
-        <w:t>结构</w:t>
-      </w:r>
-      <w:r>
-        <w:rPr>
-          <w:rFonts w:hint="eastAsia"/>
-        </w:rPr>
-        <w:t>和</w:t>
-      </w:r>
-      <w:r>
-        <w:rPr>
-          <w:rFonts w:hint="eastAsia"/>
-        </w:rPr>
-        <w:t>公共资源</w:t>
-      </w:r>
-      <w:r>
-        <w:rPr>
-          <w:rFonts w:hint="eastAsia"/>
-        </w:rPr>
-        <w:t>结构相同</w:t>
-      </w:r>
-      <w:r>
-        <w:rPr>
-          <w:rFonts w:hint="eastAsia"/>
-        </w:rPr>
-        <w:t>，</w:t>
-      </w:r>
-      <w:r>
-        <w:rPr>
-          <w:rFonts w:hint="eastAsia"/>
-        </w:rPr>
-        <w:t>目录</w:t>
-      </w:r>
-      <w:r>
-        <w:rPr>
-          <w:rFonts w:hint="eastAsia"/>
-        </w:rPr>
-        <w:t>结构</w:t>
-      </w:r>
-      <w:r>
-        <w:rPr>
-          <w:rFonts w:hint="eastAsia"/>
-        </w:rPr>
-        <w:t>为</w:t>
-      </w:r>
-    </w:p>
-    <w:p>
-      <w:pPr>
-        <w:ind w:left="714" w:firstLine="420"/>
-      </w:pPr>
-      <w:r>
-        <w:t>..</w:t>
-      </w:r>
-      <w:r>
-        <w:t>/</w:t>
-      </w:r>
-      <w:r>
-        <w:t xml:space="preserve"> UIResources </w:t>
-      </w:r>
-      <w:r>
-        <w:rPr>
-          <w:rFonts w:hint="eastAsia"/>
-        </w:rPr>
-        <w:t>/</w:t>
-      </w:r>
-      <w:r>
-        <w:t>Page/</w:t>
-      </w:r>
-      <w:r>
-        <w:t>PageName</w:t>
-      </w:r>
-      <w:r>
-        <w:rPr>
-          <w:rFonts w:hint="eastAsia"/>
-        </w:rPr>
-        <w:t>（自身</w:t>
-      </w:r>
-      <w:r>
-        <w:rPr>
-          <w:rFonts w:hint="eastAsia"/>
-        </w:rPr>
-        <w:t>Page</w:t>
-      </w:r>
-      <w:r>
-        <w:rPr>
-          <w:rFonts w:hint="eastAsia"/>
-        </w:rPr>
         <w:t>名）</w:t>
       </w:r>
-    </w:p>
-    <w:p>
-      <w:pPr>
-        <w:pStyle w:val="a3"/>
-        <w:numPr>
-          <w:ilvl w:val="2"/>
-          <w:numId w:val="1"/>
-        </w:numPr>
-        <w:ind w:firstLineChars="0"/>
-        <w:rPr>
-          <w:color w:val="FF0000"/>
-        </w:rPr>
-      </w:pPr>
-      <w:r>
-        <w:rPr>
-          <w:color w:val="FF0000"/>
-        </w:rPr>
-        <w:t>注</w:t>
-      </w:r>
-      <w:r>
-        <w:rPr>
-          <w:rFonts w:hint="eastAsia"/>
-          <w:color w:val="FF0000"/>
-        </w:rPr>
-        <w:t>：</w:t>
-      </w:r>
-      <w:r>
-        <w:rPr>
-          <w:color w:val="FF0000"/>
-        </w:rPr>
-        <w:t>只有在</w:t>
-      </w:r>
-      <w:r>
-        <w:rPr>
-          <w:color w:val="FF0000"/>
-        </w:rPr>
-        <w:t>Assets/Editor Default Resources</w:t>
-      </w:r>
-      <w:r>
-        <w:rPr>
-          <w:rFonts w:hint="eastAsia"/>
-          <w:color w:val="FF0000"/>
-        </w:rPr>
-        <w:t>/</w:t>
-      </w:r>
-      <w:r>
-        <w:rPr>
-          <w:color w:val="FF0000"/>
-        </w:rPr>
-        <w:t>AssetBundle</w:t>
-      </w:r>
-      <w:r>
-        <w:rPr>
-          <w:color w:val="FF0000"/>
-        </w:rPr>
-        <w:t>文件夹下的资源才会自动设置</w:t>
-      </w:r>
-      <w:r>
-        <w:rPr>
-          <w:color w:val="FF0000"/>
-        </w:rPr>
-        <w:t>BundleName</w:t>
-      </w:r>
-      <w:r>
-        <w:rPr>
-          <w:color w:val="FF0000"/>
-        </w:rPr>
-        <w:t>并自动生成</w:t>
-      </w:r>
-      <w:r>
-        <w:rPr>
-          <w:color w:val="FF0000"/>
-        </w:rPr>
-        <w:t>Bundle</w:t>
-      </w:r>
-    </w:p>
-    <w:p>
-      <w:pPr>
-        <w:pStyle w:val="a3"/>
-        <w:numPr>
-          <w:ilvl w:val="1"/>
-          <w:numId w:val="1"/>
-        </w:numPr>
-        <w:ind w:firstLineChars="0"/>
-      </w:pPr>
       <w:r>
         <w:t>静态资源</w:t>
       </w:r>
@@ -3829,7 +4529,6 @@
         <w:rPr>
           <w:rFonts w:hint="eastAsia"/>
         </w:rPr>
-        <w:lastRenderedPageBreak/>
         <w:t>关键</w:t>
       </w:r>
       <w:r>
@@ -4382,25 +5081,7 @@
           <w:kern w:val="0"/>
           <w:szCs w:val="21"/>
         </w:rPr>
-        <w:t>DownloadFile</w:t>
-      </w:r>
-      <w:r>
-        <w:rPr>
-          <w:rFonts w:eastAsia="新宋体" w:cstheme="minorHAnsi"/>
-          <w:color w:val="0070C0"/>
-          <w:kern w:val="0"/>
-          <w:szCs w:val="21"/>
-        </w:rPr>
-        <w:t>UserThread</w:t>
-      </w:r>
-      <w:r>
-        <w:rPr>
-          <w:rFonts w:eastAsia="新宋体" w:cstheme="minorHAnsi"/>
-          <w:color w:val="0070C0"/>
-          <w:kern w:val="0"/>
-          <w:szCs w:val="21"/>
-        </w:rPr>
-        <w:t>()</w:t>
+        <w:t>DownloadFileUserThread()</w:t>
       </w:r>
       <w:r>
         <w:rPr>
@@ -4549,7 +5230,15 @@
           <w:kern w:val="0"/>
           <w:szCs w:val="21"/>
         </w:rPr>
-        <w:t>下载</w:t>
+        <w:t>下载一个音频文件</w:t>
+      </w:r>
+      <w:r>
+        <w:rPr>
+          <w:rFonts w:eastAsia="新宋体" w:cstheme="minorHAnsi" w:hint="eastAsia"/>
+          <w:kern w:val="0"/>
+          <w:szCs w:val="21"/>
+        </w:rPr>
+        <w:t>，</w:t>
       </w:r>
       <w:r>
         <w:rPr>
@@ -4557,50 +5246,862 @@
           <w:kern w:val="0"/>
           <w:szCs w:val="21"/>
         </w:rPr>
-        <w:t>一个音频文件</w:t>
-      </w:r>
-      <w:r>
-        <w:rPr>
-          <w:rFonts w:eastAsia="新宋体" w:cstheme="minorHAnsi" w:hint="eastAsia"/>
-          <w:kern w:val="0"/>
-          <w:szCs w:val="21"/>
+        <w:t>使用协程</w:t>
+      </w:r>
+    </w:p>
+    <w:p>
+      <w:pPr>
+        <w:pStyle w:val="a3"/>
+        <w:numPr>
+          <w:ilvl w:val="0"/>
+          <w:numId w:val="1"/>
+        </w:numPr>
+        <w:ind w:firstLineChars="0"/>
+        <w:rPr>
+          <w:b/>
+        </w:rPr>
+      </w:pPr>
+      <w:r>
+        <w:rPr>
+          <w:b/>
+        </w:rPr>
+        <w:t>工具管理</w:t>
+      </w:r>
+    </w:p>
+    <w:p>
+      <w:pPr>
+        <w:pStyle w:val="a3"/>
+        <w:numPr>
+          <w:ilvl w:val="1"/>
+          <w:numId w:val="1"/>
+        </w:numPr>
+        <w:ind w:firstLineChars="0"/>
+      </w:pPr>
+      <w:r>
+        <w:rPr>
+          <w:rFonts w:hint="eastAsia"/>
+        </w:rPr>
+        <w:t>UGUI</w:t>
+      </w:r>
+      <w:r>
+        <w:rPr>
+          <w:rFonts w:hint="eastAsia"/>
+        </w:rPr>
+        <w:t>扩展</w:t>
+      </w:r>
+      <w:r>
+        <w:rPr>
+          <w:rFonts w:hint="eastAsia"/>
+        </w:rPr>
+        <w:t>组件工具</w:t>
+      </w:r>
+    </w:p>
+    <w:p>
+      <w:pPr>
+        <w:pStyle w:val="a3"/>
+        <w:numPr>
+          <w:ilvl w:val="2"/>
+          <w:numId w:val="1"/>
+        </w:numPr>
+        <w:ind w:firstLineChars="0"/>
+      </w:pPr>
+      <w:r>
+        <w:rPr>
+          <w:color w:val="33CCCC"/>
+        </w:rPr>
+        <w:t>UGUIEventListener</w:t>
+      </w:r>
+      <w:r>
+        <w:rPr>
+          <w:rFonts w:hint="eastAsia"/>
+        </w:rPr>
+        <w:t>：</w:t>
+      </w:r>
+      <w:r>
+        <w:rPr>
+          <w:rFonts w:hint="eastAsia"/>
+        </w:rPr>
+        <w:t>交互</w:t>
+      </w:r>
+      <w:r>
+        <w:t>事件工具</w:t>
+      </w:r>
+      <w:r>
+        <w:rPr>
+          <w:rFonts w:hint="eastAsia"/>
         </w:rPr>
         <w:t>，</w:t>
       </w:r>
       <w:r>
-        <w:rPr>
-          <w:rFonts w:eastAsia="新宋体" w:cstheme="minorHAnsi"/>
-          <w:kern w:val="0"/>
-          <w:szCs w:val="21"/>
-        </w:rPr>
-        <w:t>使用协</w:t>
-      </w:r>
-      <w:r>
-        <w:rPr>
-          <w:rFonts w:eastAsia="新宋体" w:cstheme="minorHAnsi"/>
-          <w:kern w:val="0"/>
-          <w:szCs w:val="21"/>
-        </w:rPr>
-        <w:t>程</w:t>
-      </w:r>
-    </w:p>
-    <w:p>
-      <w:pPr>
-        <w:pStyle w:val="a3"/>
-        <w:numPr>
-          <w:ilvl w:val="0"/>
-          <w:numId w:val="1"/>
-        </w:numPr>
-        <w:ind w:firstLineChars="0"/>
-        <w:rPr>
-          <w:b/>
-        </w:rPr>
-      </w:pPr>
-      <w:r>
-        <w:rPr>
-          <w:b/>
-        </w:rPr>
-        <w:t>工具管理</w:t>
+        <w:t>不包含拖拽</w:t>
+      </w:r>
+    </w:p>
+    <w:p>
+      <w:pPr>
+        <w:pStyle w:val="a3"/>
+        <w:numPr>
+          <w:ilvl w:val="2"/>
+          <w:numId w:val="1"/>
+        </w:numPr>
+        <w:ind w:firstLineChars="0"/>
+      </w:pPr>
+      <w:r>
+        <w:rPr>
+          <w:color w:val="33CCCC"/>
+        </w:rPr>
+        <w:t>UGUIEventListenerContainDrag</w:t>
+      </w:r>
+      <w:r>
+        <w:rPr>
+          <w:rFonts w:hint="eastAsia"/>
+        </w:rPr>
+        <w:t>：</w:t>
+      </w:r>
+      <w:r>
+        <w:t>交互事件工具</w:t>
+      </w:r>
+      <w:r>
+        <w:rPr>
+          <w:rFonts w:hint="eastAsia"/>
+        </w:rPr>
+        <w:t>，</w:t>
+      </w:r>
+      <w:r>
+        <w:t>包含拖拽</w:t>
+      </w:r>
+    </w:p>
+    <w:p>
+      <w:pPr>
+        <w:pStyle w:val="a3"/>
+        <w:numPr>
+          <w:ilvl w:val="2"/>
+          <w:numId w:val="1"/>
+        </w:numPr>
+        <w:ind w:firstLineChars="0"/>
+      </w:pPr>
+      <w:r>
+        <w:rPr>
+          <w:rFonts w:hint="eastAsia"/>
+          <w:color w:val="33CCCC"/>
+        </w:rPr>
+        <w:t>ClickAnimation</w:t>
+      </w:r>
+      <w:r>
+        <w:rPr>
+          <w:rFonts w:hint="eastAsia"/>
+        </w:rPr>
+        <w:t>：</w:t>
+      </w:r>
+      <w:r>
+        <w:rPr>
+          <w:rFonts w:hint="eastAsia"/>
+        </w:rPr>
+        <w:t>点击动画，按下缩</w:t>
+      </w:r>
+      <w:r>
+        <w:rPr>
+          <w:rFonts w:hint="eastAsia"/>
+        </w:rPr>
+        <w:t>放</w:t>
+      </w:r>
+      <w:r>
+        <w:rPr>
+          <w:rFonts w:hint="eastAsia"/>
+        </w:rPr>
+        <w:t>，</w:t>
+      </w:r>
+      <w:r>
+        <w:rPr>
+          <w:rFonts w:hint="eastAsia"/>
+        </w:rPr>
+        <w:t>抬起</w:t>
+      </w:r>
+      <w:r>
+        <w:rPr>
+          <w:rFonts w:hint="eastAsia"/>
+        </w:rPr>
+        <w:t>还原</w:t>
+      </w:r>
+    </w:p>
+    <w:p>
+      <w:pPr>
+        <w:pStyle w:val="a3"/>
+        <w:numPr>
+          <w:ilvl w:val="2"/>
+          <w:numId w:val="1"/>
+        </w:numPr>
+        <w:ind w:firstLineChars="0"/>
+      </w:pPr>
+      <w:r>
+        <w:rPr>
+          <w:rFonts w:hint="eastAsia"/>
+          <w:color w:val="33CCCC"/>
+        </w:rPr>
+        <w:t>CommonAnimation</w:t>
+      </w:r>
+      <w:r>
+        <w:rPr>
+          <w:rFonts w:hint="eastAsia"/>
+        </w:rPr>
+        <w:t>：通用动画工具，包含位移、旋转、缩放、颜色变化、透明度变化、尺寸变化、填充动画</w:t>
+      </w:r>
+      <w:r>
+        <w:rPr>
+          <w:rFonts w:hint="eastAsia"/>
+        </w:rPr>
+        <w:t>(</w:t>
+      </w:r>
+      <w:r>
+        <w:t>fillAmount</w:t>
+      </w:r>
+      <w:r>
+        <w:rPr>
+          <w:rFonts w:hint="eastAsia"/>
+        </w:rPr>
+        <w:t>)</w:t>
+      </w:r>
+      <w:r>
+        <w:t xml:space="preserve"> </w:t>
+      </w:r>
+    </w:p>
+    <w:p>
+      <w:pPr>
+        <w:pStyle w:val="a3"/>
+        <w:numPr>
+          <w:ilvl w:val="2"/>
+          <w:numId w:val="1"/>
+        </w:numPr>
+        <w:ind w:firstLineChars="0"/>
+      </w:pPr>
+      <w:r>
+        <w:rPr>
+          <w:color w:val="33CCCC"/>
+        </w:rPr>
+        <w:t>GradientColor</w:t>
+      </w:r>
+      <w:r>
+        <w:rPr>
+          <w:rFonts w:hint="eastAsia"/>
+        </w:rPr>
+        <w:t>：</w:t>
+      </w:r>
+      <w:r>
+        <w:rPr>
+          <w:rFonts w:hint="eastAsia"/>
+        </w:rPr>
+        <w:t>图片</w:t>
+      </w:r>
+      <w:r>
+        <w:t>渐变色</w:t>
+      </w:r>
+      <w:r>
+        <w:rPr>
+          <w:rFonts w:hint="eastAsia"/>
+        </w:rPr>
+        <w:t>组件</w:t>
+      </w:r>
+    </w:p>
+    <w:p>
+      <w:pPr>
+        <w:pStyle w:val="a3"/>
+        <w:numPr>
+          <w:ilvl w:val="2"/>
+          <w:numId w:val="1"/>
+        </w:numPr>
+        <w:ind w:firstLineChars="0"/>
+      </w:pPr>
+      <w:r>
+        <w:rPr>
+          <w:color w:val="33CCCC"/>
+        </w:rPr>
+        <w:t>GraphicOutline</w:t>
+      </w:r>
+      <w:r>
+        <w:rPr>
+          <w:rFonts w:hint="eastAsia"/>
+        </w:rPr>
+        <w:t>：</w:t>
+      </w:r>
+      <w:r>
+        <w:t>描边</w:t>
+      </w:r>
+      <w:r>
+        <w:t>组件</w:t>
+      </w:r>
+    </w:p>
+    <w:p>
+      <w:pPr>
+        <w:pStyle w:val="a3"/>
+        <w:numPr>
+          <w:ilvl w:val="2"/>
+          <w:numId w:val="1"/>
+        </w:numPr>
+        <w:ind w:firstLineChars="0"/>
+      </w:pPr>
+      <w:r>
+        <w:rPr>
+          <w:color w:val="33CCCC"/>
+        </w:rPr>
+        <w:t>MutillgualText</w:t>
+      </w:r>
+      <w:r>
+        <w:rPr>
+          <w:rFonts w:hint="eastAsia"/>
+        </w:rPr>
+        <w:t>：</w:t>
+      </w:r>
+      <w:r>
+        <w:rPr>
+          <w:rFonts w:hint="eastAsia"/>
+        </w:rPr>
+        <w:t>多语言文本</w:t>
+      </w:r>
+      <w:r>
+        <w:rPr>
+          <w:rFonts w:hint="eastAsia"/>
+        </w:rPr>
+        <w:t>组件</w:t>
+      </w:r>
+      <w:r>
+        <w:rPr>
+          <w:rFonts w:hint="eastAsia"/>
+        </w:rPr>
+        <w:t>，继承自</w:t>
+      </w:r>
+      <w:r>
+        <w:rPr>
+          <w:rFonts w:hint="eastAsia"/>
+        </w:rPr>
+        <w:t>Text</w:t>
+      </w:r>
+    </w:p>
+    <w:p>
+      <w:pPr>
+        <w:pStyle w:val="a3"/>
+        <w:numPr>
+          <w:ilvl w:val="2"/>
+          <w:numId w:val="1"/>
+        </w:numPr>
+        <w:ind w:firstLineChars="0"/>
+      </w:pPr>
+      <w:r>
+        <w:rPr>
+          <w:color w:val="33CCCC"/>
+        </w:rPr>
+        <w:lastRenderedPageBreak/>
+        <w:t>SequenceAnimation</w:t>
+      </w:r>
+      <w:r>
+        <w:rPr>
+          <w:rFonts w:hint="eastAsia"/>
+        </w:rPr>
+        <w:t>：</w:t>
+      </w:r>
+      <w:r>
+        <w:t>帧动画</w:t>
+      </w:r>
+      <w:r>
+        <w:rPr>
+          <w:rFonts w:hint="eastAsia"/>
+        </w:rPr>
+        <w:t>组件</w:t>
+      </w:r>
+    </w:p>
+    <w:p>
+      <w:pPr>
+        <w:pStyle w:val="a3"/>
+        <w:numPr>
+          <w:ilvl w:val="2"/>
+          <w:numId w:val="1"/>
+        </w:numPr>
+        <w:ind w:firstLineChars="0"/>
+      </w:pPr>
+      <w:r>
+        <w:rPr>
+          <w:color w:val="33CCCC"/>
+        </w:rPr>
+        <w:t>TextSpacing</w:t>
+      </w:r>
+      <w:r>
+        <w:rPr>
+          <w:rFonts w:hint="eastAsia"/>
+        </w:rPr>
+        <w:t>：</w:t>
+      </w:r>
+      <w:r>
+        <w:t>文本字间距</w:t>
+      </w:r>
+      <w:r>
+        <w:rPr>
+          <w:rFonts w:hint="eastAsia"/>
+        </w:rPr>
+        <w:t>组件</w:t>
+      </w:r>
+    </w:p>
+    <w:p>
+      <w:pPr>
+        <w:pStyle w:val="a3"/>
+        <w:numPr>
+          <w:ilvl w:val="2"/>
+          <w:numId w:val="1"/>
+        </w:numPr>
+        <w:ind w:firstLineChars="0"/>
+      </w:pPr>
+      <w:r>
+        <w:rPr>
+          <w:color w:val="33CCCC"/>
+        </w:rPr>
+        <w:t>TextTip</w:t>
+      </w:r>
+      <w:r>
+        <w:rPr>
+          <w:rFonts w:hint="eastAsia"/>
+        </w:rPr>
+        <w:t>：</w:t>
+      </w:r>
+      <w:r>
+        <w:t>点击弹出</w:t>
+      </w:r>
+      <w:r>
+        <w:t>描述</w:t>
+      </w:r>
+      <w:r>
+        <w:t>Tip</w:t>
+      </w:r>
+      <w:r>
+        <w:rPr>
+          <w:rFonts w:hint="eastAsia"/>
+        </w:rPr>
+        <w:t>组件</w:t>
+      </w:r>
+    </w:p>
+    <w:p>
+      <w:pPr>
+        <w:pStyle w:val="a3"/>
+        <w:numPr>
+          <w:ilvl w:val="2"/>
+          <w:numId w:val="1"/>
+        </w:numPr>
+        <w:ind w:firstLineChars="0"/>
+      </w:pPr>
+      <w:r>
+        <w:rPr>
+          <w:color w:val="33CCCC"/>
+        </w:rPr>
+        <w:t>Timer</w:t>
+      </w:r>
+      <w:r>
+        <w:rPr>
+          <w:rFonts w:hint="eastAsia"/>
+        </w:rPr>
+        <w:t>：</w:t>
+      </w:r>
+      <w:r>
+        <w:t>计时器</w:t>
+      </w:r>
+      <w:r>
+        <w:rPr>
+          <w:rFonts w:hint="eastAsia"/>
+        </w:rPr>
+        <w:t>组件</w:t>
+      </w:r>
+    </w:p>
+    <w:p>
+      <w:pPr>
+        <w:pStyle w:val="a3"/>
+        <w:numPr>
+          <w:ilvl w:val="2"/>
+          <w:numId w:val="1"/>
+        </w:numPr>
+        <w:ind w:firstLineChars="0"/>
+      </w:pPr>
+      <w:r>
+        <w:rPr>
+          <w:rFonts w:hint="eastAsia"/>
+          <w:color w:val="33CCCC"/>
+        </w:rPr>
+        <w:t>BrokenLineImage</w:t>
+      </w:r>
+      <w:r>
+        <w:rPr>
+          <w:rFonts w:hint="eastAsia"/>
+        </w:rPr>
+        <w:t>：折线图组件</w:t>
+      </w:r>
+    </w:p>
+    <w:p>
+      <w:pPr>
+        <w:pStyle w:val="a3"/>
+        <w:numPr>
+          <w:ilvl w:val="2"/>
+          <w:numId w:val="1"/>
+        </w:numPr>
+        <w:ind w:firstLineChars="0"/>
+      </w:pPr>
+      <w:r>
+        <w:rPr>
+          <w:rFonts w:hint="eastAsia"/>
+          <w:color w:val="33CCCC"/>
+        </w:rPr>
+        <w:t>CircleImage</w:t>
+      </w:r>
+      <w:r>
+        <w:rPr>
+          <w:rFonts w:hint="eastAsia"/>
+        </w:rPr>
+        <w:t>：圆形图组件</w:t>
+      </w:r>
+    </w:p>
+    <w:p>
+      <w:pPr>
+        <w:pStyle w:val="a3"/>
+        <w:numPr>
+          <w:ilvl w:val="2"/>
+          <w:numId w:val="1"/>
+        </w:numPr>
+        <w:ind w:firstLineChars="0"/>
+      </w:pPr>
+      <w:r>
+        <w:rPr>
+          <w:rFonts w:hint="eastAsia"/>
+          <w:color w:val="33CCCC"/>
+        </w:rPr>
+        <w:t>CustomImage</w:t>
+      </w:r>
+      <w:r>
+        <w:rPr>
+          <w:rFonts w:hint="eastAsia"/>
+        </w:rPr>
+        <w:t>：自定义图片组件</w:t>
+      </w:r>
+    </w:p>
+    <w:p>
+      <w:pPr>
+        <w:pStyle w:val="a3"/>
+        <w:numPr>
+          <w:ilvl w:val="2"/>
+          <w:numId w:val="1"/>
+        </w:numPr>
+        <w:ind w:firstLineChars="0"/>
+      </w:pPr>
+      <w:r>
+        <w:rPr>
+          <w:color w:val="33CCCC"/>
+        </w:rPr>
+        <w:t>RoundRectangleImage</w:t>
+      </w:r>
+      <w:r>
+        <w:rPr>
+          <w:rFonts w:hint="eastAsia"/>
+        </w:rPr>
+        <w:t>：</w:t>
+      </w:r>
+      <w:r>
+        <w:t>圆角图片组件</w:t>
+      </w:r>
+    </w:p>
+    <w:p>
+      <w:pPr>
+        <w:pStyle w:val="a3"/>
+        <w:numPr>
+          <w:ilvl w:val="2"/>
+          <w:numId w:val="1"/>
+        </w:numPr>
+        <w:ind w:firstLineChars="0"/>
+      </w:pPr>
+      <w:r>
+        <w:rPr>
+          <w:color w:val="33CCCC"/>
+        </w:rPr>
+        <w:t>RadioButton</w:t>
+      </w:r>
+      <w:r>
+        <w:rPr>
+          <w:rFonts w:hint="eastAsia"/>
+        </w:rPr>
+        <w:t>：</w:t>
+      </w:r>
+      <w:r>
+        <w:t>单选按钮</w:t>
+      </w:r>
+    </w:p>
+    <w:p>
+      <w:pPr>
+        <w:pStyle w:val="a3"/>
+        <w:numPr>
+          <w:ilvl w:val="2"/>
+          <w:numId w:val="1"/>
+        </w:numPr>
+        <w:ind w:firstLineChars="0"/>
+      </w:pPr>
+      <w:r>
+        <w:rPr>
+          <w:rFonts w:hint="eastAsia"/>
+          <w:color w:val="33CCCC"/>
+        </w:rPr>
+        <w:t>Tab</w:t>
+      </w:r>
+      <w:r>
+        <w:rPr>
+          <w:rFonts w:hint="eastAsia"/>
+        </w:rPr>
+        <w:t>、</w:t>
+      </w:r>
+      <w:r>
+        <w:rPr>
+          <w:rFonts w:hint="eastAsia"/>
+          <w:color w:val="33CCCC"/>
+        </w:rPr>
+        <w:t>TabGroup</w:t>
+      </w:r>
+      <w:r>
+        <w:rPr>
+          <w:rFonts w:hint="eastAsia"/>
+        </w:rPr>
+        <w:t>：</w:t>
+      </w:r>
+      <w:r>
+        <w:rPr>
+          <w:rFonts w:hint="eastAsia"/>
+        </w:rPr>
+        <w:t>Tab</w:t>
+      </w:r>
+      <w:r>
+        <w:rPr>
+          <w:rFonts w:hint="eastAsia"/>
+        </w:rPr>
+        <w:t>签组件</w:t>
+      </w:r>
+      <w:r>
+        <w:rPr>
+          <w:rFonts w:hint="eastAsia"/>
+        </w:rPr>
+        <w:t>，继承自</w:t>
+      </w:r>
+      <w:r>
+        <w:rPr>
+          <w:rFonts w:hint="eastAsia"/>
+        </w:rPr>
+        <w:t>Toggle</w:t>
+      </w:r>
+      <w:r>
+        <w:rPr>
+          <w:rFonts w:hint="eastAsia"/>
+        </w:rPr>
+        <w:t>和</w:t>
+      </w:r>
+      <w:r>
+        <w:rPr>
+          <w:rFonts w:hint="eastAsia"/>
+        </w:rPr>
+        <w:t>ToggleGroup</w:t>
+      </w:r>
+    </w:p>
+    <w:p>
+      <w:pPr>
+        <w:pStyle w:val="a3"/>
+        <w:numPr>
+          <w:ilvl w:val="2"/>
+          <w:numId w:val="1"/>
+        </w:numPr>
+        <w:ind w:firstLineChars="0"/>
+      </w:pPr>
+      <w:r>
+        <w:rPr>
+          <w:color w:val="33CCCC"/>
+        </w:rPr>
+        <w:t>TextNonBreakingSpace</w:t>
+      </w:r>
+      <w:r>
+        <w:rPr>
+          <w:rFonts w:hint="eastAsia"/>
+        </w:rPr>
+        <w:t>：</w:t>
+      </w:r>
+      <w:r>
+        <w:t>Text</w:t>
+      </w:r>
+      <w:r>
+        <w:t>文本优化组件</w:t>
+      </w:r>
+    </w:p>
+    <w:p>
+      <w:pPr>
+        <w:pStyle w:val="a3"/>
+        <w:numPr>
+          <w:ilvl w:val="2"/>
+          <w:numId w:val="1"/>
+        </w:numPr>
+        <w:ind w:firstLineChars="0"/>
+      </w:pPr>
+      <w:r>
+        <w:rPr>
+          <w:color w:val="33CCCC"/>
+        </w:rPr>
+        <w:t>PanelScrollRectCenter</w:t>
+      </w:r>
+      <w:r>
+        <w:rPr>
+          <w:rFonts w:hint="eastAsia"/>
+        </w:rPr>
+        <w:t>：</w:t>
+      </w:r>
+      <w:r>
+        <w:t>滑动面板组件</w:t>
+      </w:r>
+    </w:p>
+    <w:p>
+      <w:pPr>
+        <w:pStyle w:val="a3"/>
+        <w:numPr>
+          <w:ilvl w:val="2"/>
+          <w:numId w:val="1"/>
+        </w:numPr>
+        <w:ind w:firstLineChars="0"/>
+      </w:pPr>
+      <w:r>
+        <w:rPr>
+          <w:color w:val="33CCCC"/>
+        </w:rPr>
+        <w:t>CombinedPanelScrollRect</w:t>
+      </w:r>
+      <w:r>
+        <w:rPr>
+          <w:rFonts w:hint="eastAsia"/>
+        </w:rPr>
+        <w:t>：</w:t>
+      </w:r>
+      <w:r>
+        <w:t>滑动面板组合组件</w:t>
+      </w:r>
+      <w:r>
+        <w:rPr>
+          <w:rFonts w:hint="eastAsia"/>
+        </w:rPr>
+        <w:t>（</w:t>
+      </w:r>
+      <w:r>
+        <w:t>ScrollRect</w:t>
+      </w:r>
+      <w:r>
+        <w:t>和</w:t>
+      </w:r>
+      <w:r>
+        <w:t>PanelScrollRectCenter</w:t>
+      </w:r>
+      <w:r>
+        <w:t>的组合</w:t>
+      </w:r>
+      <w:r>
+        <w:rPr>
+          <w:rFonts w:hint="eastAsia"/>
+        </w:rPr>
+        <w:t>）</w:t>
+      </w:r>
+    </w:p>
+    <w:p>
+      <w:pPr>
+        <w:pStyle w:val="a3"/>
+        <w:numPr>
+          <w:ilvl w:val="2"/>
+          <w:numId w:val="1"/>
+        </w:numPr>
+        <w:ind w:firstLineChars="0"/>
+      </w:pPr>
+      <w:r>
+        <w:rPr>
+          <w:color w:val="33CCCC"/>
+        </w:rPr>
+        <w:t>CombinedChildScrollRect</w:t>
+      </w:r>
+      <w:r>
+        <w:rPr>
+          <w:rFonts w:hint="eastAsia"/>
+        </w:rPr>
+        <w:t>：</w:t>
+      </w:r>
+      <w:r>
+        <w:t>滑动面板组合组件</w:t>
+      </w:r>
+      <w:r>
+        <w:rPr>
+          <w:rFonts w:hint="eastAsia"/>
+        </w:rPr>
+        <w:t>（</w:t>
+      </w:r>
+      <w:r>
+        <w:t>ScrollRect</w:t>
+      </w:r>
+      <w:r>
+        <w:t>和</w:t>
+      </w:r>
+      <w:r>
+        <w:t>ScrollRect</w:t>
+      </w:r>
+      <w:r>
+        <w:t>的组合</w:t>
+      </w:r>
+      <w:r>
+        <w:rPr>
+          <w:rFonts w:hint="eastAsia"/>
+        </w:rPr>
+        <w:t>）</w:t>
+      </w:r>
+    </w:p>
+    <w:p>
+      <w:pPr>
+        <w:pStyle w:val="a3"/>
+        <w:numPr>
+          <w:ilvl w:val="2"/>
+          <w:numId w:val="1"/>
+        </w:numPr>
+        <w:ind w:firstLineChars="0"/>
+      </w:pPr>
+      <w:r>
+        <w:rPr>
+          <w:color w:val="33CCCC"/>
+        </w:rPr>
+        <w:t>ScrollRectChildCenter</w:t>
+      </w:r>
+      <w:r>
+        <w:rPr>
+          <w:rFonts w:hint="eastAsia"/>
+        </w:rPr>
+        <w:t>：</w:t>
+      </w:r>
+      <w:r>
+        <w:t>ScrollRect</w:t>
+      </w:r>
+      <w:r>
+        <w:t>元素居中组件</w:t>
+      </w:r>
+    </w:p>
+    <w:p>
+      <w:pPr>
+        <w:pStyle w:val="a3"/>
+        <w:numPr>
+          <w:ilvl w:val="2"/>
+          <w:numId w:val="1"/>
+        </w:numPr>
+        <w:ind w:firstLineChars="0"/>
+      </w:pPr>
+      <w:r>
+        <w:rPr>
+          <w:color w:val="33CCCC"/>
+        </w:rPr>
+        <w:t>ScrollRectCircle</w:t>
+      </w:r>
+      <w:r>
+        <w:rPr>
+          <w:rFonts w:hint="eastAsia"/>
+        </w:rPr>
+        <w:t>：</w:t>
+      </w:r>
+      <w:r>
+        <w:t>ScrollRect</w:t>
+      </w:r>
+      <w:r>
+        <w:t>元素首尾循环组件</w:t>
       </w:r>
     </w:p>
     <w:p>
@@ -4613,22 +6114,25 @@
         <w:ind w:firstLineChars="0"/>
       </w:pPr>
       <w:r>
-        <w:rPr>
-          <w:rFonts w:hint="eastAsia"/>
-        </w:rPr>
-        <w:t>UGUI</w:t>
-      </w:r>
-      <w:r>
-        <w:rPr>
-          <w:rFonts w:hint="eastAsia"/>
-        </w:rPr>
+        <w:t>Util</w:t>
+      </w:r>
+      <w:r>
+        <w:rPr>
+          <w:rFonts w:hint="eastAsia"/>
+        </w:rPr>
+        <w:t>：</w:t>
+      </w:r>
+      <w:r>
         <w:t>扩展</w:t>
       </w:r>
       <w:r>
         <w:rPr>
           <w:rFonts w:hint="eastAsia"/>
         </w:rPr>
-        <w:t>组件工具</w:t>
+        <w:t>工具</w:t>
+      </w:r>
+      <w:r>
+        <w:t>类</w:t>
       </w:r>
     </w:p>
     <w:p>
@@ -4644,845 +6148,6 @@
         <w:rPr>
           <w:color w:val="33CCCC"/>
         </w:rPr>
-        <w:t>UGUIEventListener</w:t>
-      </w:r>
-      <w:r>
-        <w:rPr>
-          <w:rFonts w:hint="eastAsia"/>
-        </w:rPr>
-        <w:t>：</w:t>
-      </w:r>
-      <w:r>
-        <w:rPr>
-          <w:rFonts w:hint="eastAsia"/>
-        </w:rPr>
-        <w:t>交互</w:t>
-      </w:r>
-      <w:r>
-        <w:t>事件工具</w:t>
-      </w:r>
-      <w:r>
-        <w:rPr>
-          <w:rFonts w:hint="eastAsia"/>
-        </w:rPr>
-        <w:t>，</w:t>
-      </w:r>
-      <w:r>
-        <w:t>不包含拖拽</w:t>
-      </w:r>
-    </w:p>
-    <w:p>
-      <w:pPr>
-        <w:pStyle w:val="a3"/>
-        <w:numPr>
-          <w:ilvl w:val="2"/>
-          <w:numId w:val="1"/>
-        </w:numPr>
-        <w:ind w:firstLineChars="0"/>
-      </w:pPr>
-      <w:r>
-        <w:rPr>
-          <w:color w:val="33CCCC"/>
-        </w:rPr>
-        <w:t>UGUIEventListenerContainDrag</w:t>
-      </w:r>
-      <w:r>
-        <w:rPr>
-          <w:rFonts w:hint="eastAsia"/>
-        </w:rPr>
-        <w:t>：</w:t>
-      </w:r>
-      <w:r>
-        <w:t>交互事件工具</w:t>
-      </w:r>
-      <w:r>
-        <w:rPr>
-          <w:rFonts w:hint="eastAsia"/>
-        </w:rPr>
-        <w:t>，</w:t>
-      </w:r>
-      <w:r>
-        <w:t>包含拖拽</w:t>
-      </w:r>
-    </w:p>
-    <w:p>
-      <w:pPr>
-        <w:pStyle w:val="a3"/>
-        <w:numPr>
-          <w:ilvl w:val="2"/>
-          <w:numId w:val="1"/>
-        </w:numPr>
-        <w:ind w:firstLineChars="0"/>
-      </w:pPr>
-      <w:r>
-        <w:rPr>
-          <w:rFonts w:hint="eastAsia"/>
-          <w:color w:val="33CCCC"/>
-        </w:rPr>
-        <w:t>ClickAnimation</w:t>
-      </w:r>
-      <w:r>
-        <w:rPr>
-          <w:rFonts w:hint="eastAsia"/>
-        </w:rPr>
-        <w:t>：</w:t>
-      </w:r>
-      <w:r>
-        <w:rPr>
-          <w:rFonts w:hint="eastAsia"/>
-        </w:rPr>
-        <w:t>点击动画，按下缩</w:t>
-      </w:r>
-      <w:r>
-        <w:rPr>
-          <w:rFonts w:hint="eastAsia"/>
-        </w:rPr>
-        <w:t>放</w:t>
-      </w:r>
-      <w:r>
-        <w:rPr>
-          <w:rFonts w:hint="eastAsia"/>
-        </w:rPr>
-        <w:t>，</w:t>
-      </w:r>
-      <w:r>
-        <w:rPr>
-          <w:rFonts w:hint="eastAsia"/>
-        </w:rPr>
-        <w:t>抬起</w:t>
-      </w:r>
-      <w:r>
-        <w:rPr>
-          <w:rFonts w:hint="eastAsia"/>
-        </w:rPr>
-        <w:t>还原</w:t>
-      </w:r>
-    </w:p>
-    <w:p>
-      <w:pPr>
-        <w:pStyle w:val="a3"/>
-        <w:numPr>
-          <w:ilvl w:val="2"/>
-          <w:numId w:val="1"/>
-        </w:numPr>
-        <w:ind w:firstLineChars="0"/>
-      </w:pPr>
-      <w:r>
-        <w:rPr>
-          <w:rFonts w:hint="eastAsia"/>
-          <w:color w:val="33CCCC"/>
-        </w:rPr>
-        <w:t>CommonAnimation</w:t>
-      </w:r>
-      <w:r>
-        <w:rPr>
-          <w:rFonts w:hint="eastAsia"/>
-        </w:rPr>
-        <w:t>：通用动画工具，包含位移、旋转、缩放、颜色变化、透明度变化、尺寸变化、填充动画</w:t>
-      </w:r>
-      <w:r>
-        <w:rPr>
-          <w:rFonts w:hint="eastAsia"/>
-        </w:rPr>
-        <w:t>(</w:t>
-      </w:r>
-      <w:r>
-        <w:t>fillAmount</w:t>
-      </w:r>
-      <w:r>
-        <w:rPr>
-          <w:rFonts w:hint="eastAsia"/>
-        </w:rPr>
-        <w:t>)</w:t>
-      </w:r>
-      <w:r>
-        <w:t xml:space="preserve"> </w:t>
-      </w:r>
-    </w:p>
-    <w:p>
-      <w:pPr>
-        <w:pStyle w:val="a3"/>
-        <w:numPr>
-          <w:ilvl w:val="2"/>
-          <w:numId w:val="1"/>
-        </w:numPr>
-        <w:ind w:firstLineChars="0"/>
-      </w:pPr>
-      <w:r>
-        <w:rPr>
-          <w:color w:val="33CCCC"/>
-        </w:rPr>
-        <w:t>GradientColor</w:t>
-      </w:r>
-      <w:r>
-        <w:rPr>
-          <w:rFonts w:hint="eastAsia"/>
-        </w:rPr>
-        <w:t>：</w:t>
-      </w:r>
-      <w:r>
-        <w:rPr>
-          <w:rFonts w:hint="eastAsia"/>
-        </w:rPr>
-        <w:t>图片</w:t>
-      </w:r>
-      <w:r>
-        <w:t>渐变色</w:t>
-      </w:r>
-      <w:r>
-        <w:rPr>
-          <w:rFonts w:hint="eastAsia"/>
-        </w:rPr>
-        <w:t>组件</w:t>
-      </w:r>
-    </w:p>
-    <w:p>
-      <w:pPr>
-        <w:pStyle w:val="a3"/>
-        <w:numPr>
-          <w:ilvl w:val="2"/>
-          <w:numId w:val="1"/>
-        </w:numPr>
-        <w:ind w:firstLineChars="0"/>
-      </w:pPr>
-      <w:r>
-        <w:rPr>
-          <w:color w:val="33CCCC"/>
-        </w:rPr>
-        <w:t>GraphicOutline</w:t>
-      </w:r>
-      <w:r>
-        <w:rPr>
-          <w:rFonts w:hint="eastAsia"/>
-        </w:rPr>
-        <w:t>：</w:t>
-      </w:r>
-      <w:r>
-        <w:t>描边</w:t>
-      </w:r>
-      <w:r>
-        <w:t>组件</w:t>
-      </w:r>
-    </w:p>
-    <w:p>
-      <w:pPr>
-        <w:pStyle w:val="a3"/>
-        <w:numPr>
-          <w:ilvl w:val="2"/>
-          <w:numId w:val="1"/>
-        </w:numPr>
-        <w:ind w:firstLineChars="0"/>
-      </w:pPr>
-      <w:r>
-        <w:rPr>
-          <w:color w:val="33CCCC"/>
-        </w:rPr>
-        <w:t>MutillgualText</w:t>
-      </w:r>
-      <w:r>
-        <w:rPr>
-          <w:rFonts w:hint="eastAsia"/>
-        </w:rPr>
-        <w:t>：</w:t>
-      </w:r>
-      <w:r>
-        <w:rPr>
-          <w:rFonts w:hint="eastAsia"/>
-        </w:rPr>
-        <w:t>多语言文本</w:t>
-      </w:r>
-      <w:r>
-        <w:rPr>
-          <w:rFonts w:hint="eastAsia"/>
-        </w:rPr>
-        <w:t>组件</w:t>
-      </w:r>
-      <w:r>
-        <w:rPr>
-          <w:rFonts w:hint="eastAsia"/>
-        </w:rPr>
-        <w:t>，继承自</w:t>
-      </w:r>
-      <w:r>
-        <w:rPr>
-          <w:rFonts w:hint="eastAsia"/>
-        </w:rPr>
-        <w:t>Text</w:t>
-      </w:r>
-    </w:p>
-    <w:p>
-      <w:pPr>
-        <w:pStyle w:val="a3"/>
-        <w:numPr>
-          <w:ilvl w:val="2"/>
-          <w:numId w:val="1"/>
-        </w:numPr>
-        <w:ind w:firstLineChars="0"/>
-      </w:pPr>
-      <w:r>
-        <w:rPr>
-          <w:color w:val="33CCCC"/>
-        </w:rPr>
-        <w:t>SequenceAnimation</w:t>
-      </w:r>
-      <w:r>
-        <w:rPr>
-          <w:rFonts w:hint="eastAsia"/>
-        </w:rPr>
-        <w:t>：</w:t>
-      </w:r>
-      <w:r>
-        <w:t>帧动画</w:t>
-      </w:r>
-      <w:r>
-        <w:rPr>
-          <w:rFonts w:hint="eastAsia"/>
-        </w:rPr>
-        <w:t>组件</w:t>
-      </w:r>
-    </w:p>
-    <w:p>
-      <w:pPr>
-        <w:pStyle w:val="a3"/>
-        <w:numPr>
-          <w:ilvl w:val="2"/>
-          <w:numId w:val="1"/>
-        </w:numPr>
-        <w:ind w:firstLineChars="0"/>
-      </w:pPr>
-      <w:r>
-        <w:rPr>
-          <w:color w:val="33CCCC"/>
-        </w:rPr>
-        <w:t>TextSpacing</w:t>
-      </w:r>
-      <w:r>
-        <w:rPr>
-          <w:rFonts w:hint="eastAsia"/>
-        </w:rPr>
-        <w:t>：</w:t>
-      </w:r>
-      <w:r>
-        <w:t>文本字间距</w:t>
-      </w:r>
-      <w:r>
-        <w:rPr>
-          <w:rFonts w:hint="eastAsia"/>
-        </w:rPr>
-        <w:t>组件</w:t>
-      </w:r>
-    </w:p>
-    <w:p>
-      <w:pPr>
-        <w:pStyle w:val="a3"/>
-        <w:numPr>
-          <w:ilvl w:val="2"/>
-          <w:numId w:val="1"/>
-        </w:numPr>
-        <w:ind w:firstLineChars="0"/>
-      </w:pPr>
-      <w:r>
-        <w:rPr>
-          <w:color w:val="33CCCC"/>
-        </w:rPr>
-        <w:t>TextTip</w:t>
-      </w:r>
-      <w:r>
-        <w:rPr>
-          <w:rFonts w:hint="eastAsia"/>
-        </w:rPr>
-        <w:t>：</w:t>
-      </w:r>
-      <w:r>
-        <w:t>点击弹出</w:t>
-      </w:r>
-      <w:r>
-        <w:t>描述</w:t>
-      </w:r>
-      <w:r>
-        <w:t>Tip</w:t>
-      </w:r>
-      <w:r>
-        <w:rPr>
-          <w:rFonts w:hint="eastAsia"/>
-        </w:rPr>
-        <w:t>组件</w:t>
-      </w:r>
-    </w:p>
-    <w:p>
-      <w:pPr>
-        <w:pStyle w:val="a3"/>
-        <w:numPr>
-          <w:ilvl w:val="2"/>
-          <w:numId w:val="1"/>
-        </w:numPr>
-        <w:ind w:firstLineChars="0"/>
-      </w:pPr>
-      <w:r>
-        <w:rPr>
-          <w:color w:val="33CCCC"/>
-        </w:rPr>
-        <w:t>Timer</w:t>
-      </w:r>
-      <w:r>
-        <w:rPr>
-          <w:rFonts w:hint="eastAsia"/>
-        </w:rPr>
-        <w:t>：</w:t>
-      </w:r>
-      <w:r>
-        <w:t>计时器</w:t>
-      </w:r>
-      <w:r>
-        <w:rPr>
-          <w:rFonts w:hint="eastAsia"/>
-        </w:rPr>
-        <w:t>组件</w:t>
-      </w:r>
-    </w:p>
-    <w:p>
-      <w:pPr>
-        <w:pStyle w:val="a3"/>
-        <w:numPr>
-          <w:ilvl w:val="2"/>
-          <w:numId w:val="1"/>
-        </w:numPr>
-        <w:ind w:firstLineChars="0"/>
-      </w:pPr>
-      <w:r>
-        <w:rPr>
-          <w:rFonts w:hint="eastAsia"/>
-          <w:color w:val="33CCCC"/>
-        </w:rPr>
-        <w:t>BrokenLineImage</w:t>
-      </w:r>
-      <w:r>
-        <w:rPr>
-          <w:rFonts w:hint="eastAsia"/>
-        </w:rPr>
-        <w:t>：折线图组件</w:t>
-      </w:r>
-    </w:p>
-    <w:p>
-      <w:pPr>
-        <w:pStyle w:val="a3"/>
-        <w:numPr>
-          <w:ilvl w:val="2"/>
-          <w:numId w:val="1"/>
-        </w:numPr>
-        <w:ind w:firstLineChars="0"/>
-      </w:pPr>
-      <w:r>
-        <w:rPr>
-          <w:rFonts w:hint="eastAsia"/>
-          <w:color w:val="33CCCC"/>
-        </w:rPr>
-        <w:t>CircleImage</w:t>
-      </w:r>
-      <w:r>
-        <w:rPr>
-          <w:rFonts w:hint="eastAsia"/>
-        </w:rPr>
-        <w:t>：圆形图组件</w:t>
-      </w:r>
-    </w:p>
-    <w:p>
-      <w:pPr>
-        <w:pStyle w:val="a3"/>
-        <w:numPr>
-          <w:ilvl w:val="2"/>
-          <w:numId w:val="1"/>
-        </w:numPr>
-        <w:ind w:firstLineChars="0"/>
-      </w:pPr>
-      <w:r>
-        <w:rPr>
-          <w:rFonts w:hint="eastAsia"/>
-          <w:color w:val="33CCCC"/>
-        </w:rPr>
-        <w:t>CustomImage</w:t>
-      </w:r>
-      <w:r>
-        <w:rPr>
-          <w:rFonts w:hint="eastAsia"/>
-        </w:rPr>
-        <w:t>：自定义图片组件</w:t>
-      </w:r>
-    </w:p>
-    <w:p>
-      <w:pPr>
-        <w:pStyle w:val="a3"/>
-        <w:numPr>
-          <w:ilvl w:val="2"/>
-          <w:numId w:val="1"/>
-        </w:numPr>
-        <w:ind w:firstLineChars="0"/>
-      </w:pPr>
-      <w:r>
-        <w:rPr>
-          <w:color w:val="33CCCC"/>
-        </w:rPr>
-        <w:t>RoundRectangleImage</w:t>
-      </w:r>
-      <w:r>
-        <w:rPr>
-          <w:rFonts w:hint="eastAsia"/>
-        </w:rPr>
-        <w:t>：</w:t>
-      </w:r>
-      <w:r>
-        <w:t>圆角图片组件</w:t>
-      </w:r>
-    </w:p>
-    <w:p>
-      <w:pPr>
-        <w:pStyle w:val="a3"/>
-        <w:numPr>
-          <w:ilvl w:val="2"/>
-          <w:numId w:val="1"/>
-        </w:numPr>
-        <w:ind w:firstLineChars="0"/>
-      </w:pPr>
-      <w:r>
-        <w:rPr>
-          <w:color w:val="33CCCC"/>
-        </w:rPr>
-        <w:t>RadioButton</w:t>
-      </w:r>
-      <w:r>
-        <w:rPr>
-          <w:rFonts w:hint="eastAsia"/>
-        </w:rPr>
-        <w:t>：</w:t>
-      </w:r>
-      <w:r>
-        <w:t>单选按钮</w:t>
-      </w:r>
-    </w:p>
-    <w:p>
-      <w:pPr>
-        <w:pStyle w:val="a3"/>
-        <w:numPr>
-          <w:ilvl w:val="2"/>
-          <w:numId w:val="1"/>
-        </w:numPr>
-        <w:ind w:firstLineChars="0"/>
-      </w:pPr>
-      <w:r>
-        <w:rPr>
-          <w:rFonts w:hint="eastAsia"/>
-          <w:color w:val="33CCCC"/>
-        </w:rPr>
-        <w:t>Tab</w:t>
-      </w:r>
-      <w:r>
-        <w:rPr>
-          <w:rFonts w:hint="eastAsia"/>
-        </w:rPr>
-        <w:t>、</w:t>
-      </w:r>
-      <w:r>
-        <w:rPr>
-          <w:rFonts w:hint="eastAsia"/>
-          <w:color w:val="33CCCC"/>
-        </w:rPr>
-        <w:t>TabGroup</w:t>
-      </w:r>
-      <w:r>
-        <w:rPr>
-          <w:rFonts w:hint="eastAsia"/>
-        </w:rPr>
-        <w:t>：</w:t>
-      </w:r>
-      <w:r>
-        <w:rPr>
-          <w:rFonts w:hint="eastAsia"/>
-        </w:rPr>
-        <w:t>Tab</w:t>
-      </w:r>
-      <w:r>
-        <w:rPr>
-          <w:rFonts w:hint="eastAsia"/>
-        </w:rPr>
-        <w:t>签组件</w:t>
-      </w:r>
-      <w:r>
-        <w:rPr>
-          <w:rFonts w:hint="eastAsia"/>
-        </w:rPr>
-        <w:t>，继承自</w:t>
-      </w:r>
-      <w:r>
-        <w:rPr>
-          <w:rFonts w:hint="eastAsia"/>
-        </w:rPr>
-        <w:t>Toggle</w:t>
-      </w:r>
-      <w:r>
-        <w:rPr>
-          <w:rFonts w:hint="eastAsia"/>
-        </w:rPr>
-        <w:t>和</w:t>
-      </w:r>
-      <w:r>
-        <w:rPr>
-          <w:rFonts w:hint="eastAsia"/>
-        </w:rPr>
-        <w:t>ToggleGroup</w:t>
-      </w:r>
-    </w:p>
-    <w:p>
-      <w:pPr>
-        <w:pStyle w:val="a3"/>
-        <w:numPr>
-          <w:ilvl w:val="2"/>
-          <w:numId w:val="1"/>
-        </w:numPr>
-        <w:ind w:firstLineChars="0"/>
-      </w:pPr>
-      <w:r>
-        <w:rPr>
-          <w:color w:val="33CCCC"/>
-        </w:rPr>
-        <w:t>TextNonBreakingSpace</w:t>
-      </w:r>
-      <w:r>
-        <w:rPr>
-          <w:rFonts w:hint="eastAsia"/>
-        </w:rPr>
-        <w:t>：</w:t>
-      </w:r>
-      <w:r>
-        <w:t>Text</w:t>
-      </w:r>
-      <w:r>
-        <w:t>文本优化组件</w:t>
-      </w:r>
-    </w:p>
-    <w:p>
-      <w:pPr>
-        <w:pStyle w:val="a3"/>
-        <w:numPr>
-          <w:ilvl w:val="2"/>
-          <w:numId w:val="1"/>
-        </w:numPr>
-        <w:ind w:firstLineChars="0"/>
-      </w:pPr>
-      <w:r>
-        <w:rPr>
-          <w:color w:val="33CCCC"/>
-        </w:rPr>
-        <w:t>PanelScrollRectCenter</w:t>
-      </w:r>
-      <w:r>
-        <w:rPr>
-          <w:rFonts w:hint="eastAsia"/>
-        </w:rPr>
-        <w:t>：</w:t>
-      </w:r>
-      <w:r>
-        <w:t>滑动面板组件</w:t>
-      </w:r>
-    </w:p>
-    <w:p>
-      <w:pPr>
-        <w:pStyle w:val="a3"/>
-        <w:numPr>
-          <w:ilvl w:val="2"/>
-          <w:numId w:val="1"/>
-        </w:numPr>
-        <w:ind w:firstLineChars="0"/>
-      </w:pPr>
-      <w:r>
-        <w:rPr>
-          <w:color w:val="33CCCC"/>
-        </w:rPr>
-        <w:t>CombinedPanelScrollRect</w:t>
-      </w:r>
-      <w:r>
-        <w:rPr>
-          <w:rFonts w:hint="eastAsia"/>
-        </w:rPr>
-        <w:t>：</w:t>
-      </w:r>
-      <w:r>
-        <w:t>滑动面板组合组件</w:t>
-      </w:r>
-      <w:r>
-        <w:rPr>
-          <w:rFonts w:hint="eastAsia"/>
-        </w:rPr>
-        <w:t>（</w:t>
-      </w:r>
-      <w:r>
-        <w:t>ScrollRect</w:t>
-      </w:r>
-      <w:r>
-        <w:t>和</w:t>
-      </w:r>
-      <w:r>
-        <w:t>PanelScrollRectCenter</w:t>
-      </w:r>
-      <w:r>
-        <w:t>的组合</w:t>
-      </w:r>
-      <w:r>
-        <w:rPr>
-          <w:rFonts w:hint="eastAsia"/>
-        </w:rPr>
-        <w:t>）</w:t>
-      </w:r>
-    </w:p>
-    <w:p>
-      <w:pPr>
-        <w:pStyle w:val="a3"/>
-        <w:numPr>
-          <w:ilvl w:val="2"/>
-          <w:numId w:val="1"/>
-        </w:numPr>
-        <w:ind w:firstLineChars="0"/>
-      </w:pPr>
-      <w:r>
-        <w:rPr>
-          <w:color w:val="33CCCC"/>
-        </w:rPr>
-        <w:t>CombinedChildScrollRect</w:t>
-      </w:r>
-      <w:r>
-        <w:rPr>
-          <w:rFonts w:hint="eastAsia"/>
-        </w:rPr>
-        <w:t>：</w:t>
-      </w:r>
-      <w:r>
-        <w:t>滑动面板组合组件</w:t>
-      </w:r>
-      <w:r>
-        <w:rPr>
-          <w:rFonts w:hint="eastAsia"/>
-        </w:rPr>
-        <w:t>（</w:t>
-      </w:r>
-      <w:r>
-        <w:t>ScrollRect</w:t>
-      </w:r>
-      <w:r>
-        <w:t>和</w:t>
-      </w:r>
-      <w:r>
-        <w:t>ScrollRect</w:t>
-      </w:r>
-      <w:r>
-        <w:t>的组合</w:t>
-      </w:r>
-      <w:r>
-        <w:rPr>
-          <w:rFonts w:hint="eastAsia"/>
-        </w:rPr>
-        <w:t>）</w:t>
-      </w:r>
-    </w:p>
-    <w:p>
-      <w:pPr>
-        <w:pStyle w:val="a3"/>
-        <w:numPr>
-          <w:ilvl w:val="2"/>
-          <w:numId w:val="1"/>
-        </w:numPr>
-        <w:ind w:firstLineChars="0"/>
-      </w:pPr>
-      <w:r>
-        <w:rPr>
-          <w:color w:val="33CCCC"/>
-        </w:rPr>
-        <w:t>ScrollRectChildCenter</w:t>
-      </w:r>
-      <w:r>
-        <w:rPr>
-          <w:rFonts w:hint="eastAsia"/>
-        </w:rPr>
-        <w:t>：</w:t>
-      </w:r>
-      <w:r>
-        <w:t>ScrollRect</w:t>
-      </w:r>
-      <w:r>
-        <w:t>元素居中组件</w:t>
-      </w:r>
-    </w:p>
-    <w:p>
-      <w:pPr>
-        <w:pStyle w:val="a3"/>
-        <w:numPr>
-          <w:ilvl w:val="2"/>
-          <w:numId w:val="1"/>
-        </w:numPr>
-        <w:ind w:firstLineChars="0"/>
-      </w:pPr>
-      <w:r>
-        <w:rPr>
-          <w:color w:val="33CCCC"/>
-        </w:rPr>
-        <w:t>ScrollRectCircle</w:t>
-      </w:r>
-      <w:r>
-        <w:rPr>
-          <w:rFonts w:hint="eastAsia"/>
-        </w:rPr>
-        <w:t>：</w:t>
-      </w:r>
-      <w:r>
-        <w:t>ScrollRect</w:t>
-      </w:r>
-      <w:r>
-        <w:t>元素首尾循环组件</w:t>
-      </w:r>
-    </w:p>
-    <w:p>
-      <w:pPr>
-        <w:pStyle w:val="a3"/>
-        <w:numPr>
-          <w:ilvl w:val="1"/>
-          <w:numId w:val="1"/>
-        </w:numPr>
-        <w:ind w:firstLineChars="0"/>
-      </w:pPr>
-      <w:r>
-        <w:t>Util</w:t>
-      </w:r>
-      <w:r>
-        <w:rPr>
-          <w:rFonts w:hint="eastAsia"/>
-        </w:rPr>
-        <w:t>：</w:t>
-      </w:r>
-      <w:r>
-        <w:t>扩展</w:t>
-      </w:r>
-      <w:r>
-        <w:rPr>
-          <w:rFonts w:hint="eastAsia"/>
-        </w:rPr>
-        <w:t>工具</w:t>
-      </w:r>
-      <w:r>
-        <w:t>类</w:t>
-      </w:r>
-    </w:p>
-    <w:p>
-      <w:pPr>
-        <w:pStyle w:val="a3"/>
-        <w:numPr>
-          <w:ilvl w:val="2"/>
-          <w:numId w:val="1"/>
-        </w:numPr>
-        <w:ind w:firstLineChars="0"/>
-      </w:pPr>
-      <w:r>
-        <w:rPr>
-          <w:color w:val="33CCCC"/>
-        </w:rPr>
-        <w:lastRenderedPageBreak/>
         <w:t>ConstantUtils</w:t>
       </w:r>
       <w:r>
@@ -6183,6 +6848,8 @@
         </w:rPr>
         <w:t>，单例</w:t>
       </w:r>
+      <w:bookmarkStart w:id="8" w:name="_GoBack"/>
+      <w:bookmarkEnd w:id="8"/>
     </w:p>
     <w:p>
       <w:pPr>
@@ -6193,7 +6860,7 @@
         </w:numPr>
         <w:ind w:firstLineChars="0"/>
         <w:rPr>
-          <w:b/>
+          <w:rFonts w:hint="eastAsia"/>
         </w:rPr>
       </w:pPr>
       <w:r>
@@ -6214,89 +6881,6 @@
           <w:color w:val="0070C0"/>
         </w:rPr>
         <w:t>()</w:t>
-      </w:r>
-    </w:p>
-    <w:p>
-      <w:pPr>
-        <w:pStyle w:val="a3"/>
-        <w:numPr>
-          <w:ilvl w:val="0"/>
-          <w:numId w:val="1"/>
-        </w:numPr>
-        <w:ind w:firstLineChars="0"/>
-        <w:rPr>
-          <w:b/>
-        </w:rPr>
-      </w:pPr>
-      <w:r>
-        <w:rPr>
-          <w:b/>
-        </w:rPr>
-        <w:t>ILRuntime</w:t>
-      </w:r>
-      <w:r>
-        <w:rPr>
-          <w:b/>
-        </w:rPr>
-        <w:t>热更相关</w:t>
-      </w:r>
-    </w:p>
-    <w:p>
-      <w:pPr>
-        <w:pStyle w:val="a3"/>
-        <w:numPr>
-          <w:ilvl w:val="1"/>
-          <w:numId w:val="1"/>
-        </w:numPr>
-        <w:ind w:firstLineChars="0"/>
-      </w:pPr>
-      <w:r>
-        <w:t>所有可能需要热更的类均需要继承</w:t>
-      </w:r>
-      <w:r>
-        <w:rPr>
-          <w:color w:val="33CCCC"/>
-        </w:rPr>
-        <w:t>HotFixBase</w:t>
-      </w:r>
-      <w:r>
-        <w:t>或</w:t>
-      </w:r>
-      <w:r>
-        <w:rPr>
-          <w:color w:val="33CCCC"/>
-        </w:rPr>
-        <w:t>HotFixBaseInheritMono</w:t>
-      </w:r>
-      <w:r>
-        <w:rPr>
-          <w:rFonts w:hint="eastAsia"/>
-        </w:rPr>
-        <w:t>，</w:t>
-      </w:r>
-      <w:r>
-        <w:t>详情</w:t>
-      </w:r>
-      <w:r>
-        <w:rPr>
-          <w:rFonts w:hint="eastAsia"/>
-        </w:rPr>
-        <w:t>请</w:t>
-      </w:r>
-      <w:r>
-        <w:t>查看</w:t>
-      </w:r>
-      <w:r>
-        <w:rPr>
-          <w:rFonts w:hint="eastAsia"/>
-        </w:rPr>
-        <w:t>客户端热更和分支管理文档</w:t>
-      </w:r>
-      <w:r>
-        <w:t>或</w:t>
-      </w:r>
-      <w:r>
-        <w:t>询问其他同事</w:t>
       </w:r>
     </w:p>
     <w:sectPr>
@@ -6350,6 +6934,100 @@
 <file path=word/numbering.xml><?xml version="1.0" encoding="utf-8"?>
 <w:numbering xmlns:wpc="http://schemas.microsoft.com/office/word/2010/wordprocessingCanvas" xmlns:mc="http://schemas.openxmlformats.org/markup-compatibility/2006" xmlns:o="urn:schemas-microsoft-com:office:office" xmlns:r="http://schemas.openxmlformats.org/officeDocument/2006/relationships" xmlns:m="http://schemas.openxmlformats.org/officeDocument/2006/math" xmlns:v="urn:schemas-microsoft-com:vml" xmlns:wp14="http://schemas.microsoft.com/office/word/2010/wordprocessingDrawing" xmlns:wp="http://schemas.openxmlformats.org/drawingml/2006/wordprocessingDrawing" xmlns:w10="urn:schemas-microsoft-com:office:word" xmlns:w="http://schemas.openxmlformats.org/wordprocessingml/2006/main" xmlns:w14="http://schemas.microsoft.com/office/word/2010/wordml" xmlns:w15="http://schemas.microsoft.com/office/word/2012/wordml" xmlns:wpg="http://schemas.microsoft.com/office/word/2010/wordprocessingGroup" xmlns:wpi="http://schemas.microsoft.com/office/word/2010/wordprocessingInk" xmlns:wne="http://schemas.microsoft.com/office/word/2006/wordml" xmlns:wps="http://schemas.microsoft.com/office/word/2010/wordprocessingShape" mc:Ignorable="w14 w15 wp14">
   <w:abstractNum w:abstractNumId="0" w15:restartNumberingAfterBreak="0">
+    <w:nsid w:val="07C54668"/>
+    <w:multiLevelType w:val="hybridMultilevel"/>
+    <w:tmpl w:val="0BF28AC8"/>
+    <w:lvl w:ilvl="0" w:tplc="73062F18">
+      <w:start w:val="1"/>
+      <w:numFmt w:val="decimal"/>
+      <w:suff w:val="space"/>
+      <w:lvlText w:val="%1、"/>
+      <w:lvlJc w:val="left"/>
+      <w:pPr>
+        <w:ind w:left="420" w:hanging="420"/>
+      </w:pPr>
+      <w:rPr>
+        <w:rFonts w:hint="default"/>
+      </w:rPr>
+    </w:lvl>
+    <w:lvl w:ilvl="1" w:tplc="8AA8D34A">
+      <w:start w:val="1"/>
+      <w:numFmt w:val="lowerLetter"/>
+      <w:suff w:val="space"/>
+      <w:lvlText w:val="%2)"/>
+      <w:lvlJc w:val="left"/>
+      <w:pPr>
+        <w:ind w:left="704" w:hanging="420"/>
+      </w:pPr>
+      <w:rPr>
+        <w:rFonts w:hint="eastAsia"/>
+      </w:rPr>
+    </w:lvl>
+    <w:lvl w:ilvl="2" w:tplc="0409001B" w:tentative="1">
+      <w:start w:val="1"/>
+      <w:numFmt w:val="lowerRoman"/>
+      <w:lvlText w:val="%3."/>
+      <w:lvlJc w:val="right"/>
+      <w:pPr>
+        <w:ind w:left="1260" w:hanging="420"/>
+      </w:pPr>
+    </w:lvl>
+    <w:lvl w:ilvl="3" w:tplc="0409000F" w:tentative="1">
+      <w:start w:val="1"/>
+      <w:numFmt w:val="decimal"/>
+      <w:lvlText w:val="%4."/>
+      <w:lvlJc w:val="left"/>
+      <w:pPr>
+        <w:ind w:left="1680" w:hanging="420"/>
+      </w:pPr>
+    </w:lvl>
+    <w:lvl w:ilvl="4" w:tplc="04090019" w:tentative="1">
+      <w:start w:val="1"/>
+      <w:numFmt w:val="lowerLetter"/>
+      <w:lvlText w:val="%5)"/>
+      <w:lvlJc w:val="left"/>
+      <w:pPr>
+        <w:ind w:left="2100" w:hanging="420"/>
+      </w:pPr>
+    </w:lvl>
+    <w:lvl w:ilvl="5" w:tplc="0409001B" w:tentative="1">
+      <w:start w:val="1"/>
+      <w:numFmt w:val="lowerRoman"/>
+      <w:lvlText w:val="%6."/>
+      <w:lvlJc w:val="right"/>
+      <w:pPr>
+        <w:ind w:left="2520" w:hanging="420"/>
+      </w:pPr>
+    </w:lvl>
+    <w:lvl w:ilvl="6" w:tplc="0409000F" w:tentative="1">
+      <w:start w:val="1"/>
+      <w:numFmt w:val="decimal"/>
+      <w:lvlText w:val="%7."/>
+      <w:lvlJc w:val="left"/>
+      <w:pPr>
+        <w:ind w:left="2940" w:hanging="420"/>
+      </w:pPr>
+    </w:lvl>
+    <w:lvl w:ilvl="7" w:tplc="04090019" w:tentative="1">
+      <w:start w:val="1"/>
+      <w:numFmt w:val="lowerLetter"/>
+      <w:lvlText w:val="%8)"/>
+      <w:lvlJc w:val="left"/>
+      <w:pPr>
+        <w:ind w:left="3360" w:hanging="420"/>
+      </w:pPr>
+    </w:lvl>
+    <w:lvl w:ilvl="8" w:tplc="0409001B" w:tentative="1">
+      <w:start w:val="1"/>
+      <w:numFmt w:val="lowerRoman"/>
+      <w:lvlText w:val="%9."/>
+      <w:lvlJc w:val="right"/>
+      <w:pPr>
+        <w:ind w:left="3780" w:hanging="420"/>
+      </w:pPr>
+    </w:lvl>
+  </w:abstractNum>
+  <w:abstractNum w:abstractNumId="1" w15:restartNumberingAfterBreak="0">
     <w:nsid w:val="183615CE"/>
     <w:multiLevelType w:val="hybridMultilevel"/>
     <w:tmpl w:val="623CF9BA"/>
@@ -6438,7 +7116,7 @@
       </w:pPr>
     </w:lvl>
   </w:abstractNum>
-  <w:abstractNum w:abstractNumId="1" w15:restartNumberingAfterBreak="0">
+  <w:abstractNum w:abstractNumId="2" w15:restartNumberingAfterBreak="0">
     <w:nsid w:val="208F32EF"/>
     <w:multiLevelType w:val="hybridMultilevel"/>
     <w:tmpl w:val="730AEA48"/>
@@ -6524,13 +7202,14 @@
       </w:pPr>
     </w:lvl>
   </w:abstractNum>
-  <w:abstractNum w:abstractNumId="2" w15:restartNumberingAfterBreak="0">
+  <w:abstractNum w:abstractNumId="3" w15:restartNumberingAfterBreak="0">
     <w:nsid w:val="75E06FE5"/>
     <w:multiLevelType w:val="hybridMultilevel"/>
-    <w:tmpl w:val="BC82369C"/>
-    <w:lvl w:ilvl="0" w:tplc="1826D3E8">
+    <w:tmpl w:val="23AC023A"/>
+    <w:lvl w:ilvl="0" w:tplc="D1B47EE2">
       <w:start w:val="1"/>
       <w:numFmt w:val="decimal"/>
+      <w:suff w:val="space"/>
       <w:lvlText w:val="%1、"/>
       <w:lvlJc w:val="left"/>
       <w:pPr>
@@ -6540,24 +7219,23 @@
         <w:rFonts w:hint="default"/>
       </w:rPr>
     </w:lvl>
-    <w:lvl w:ilvl="1" w:tplc="F40860C2">
+    <w:lvl w:ilvl="1" w:tplc="FA5670F2">
       <w:start w:val="1"/>
       <w:numFmt w:val="lowerLetter"/>
       <w:suff w:val="space"/>
       <w:lvlText w:val="%2)"/>
       <w:lvlJc w:val="left"/>
       <w:pPr>
-        <w:ind w:left="567" w:hanging="227"/>
+        <w:ind w:left="511" w:hanging="227"/>
       </w:pPr>
       <w:rPr>
         <w:rFonts w:hint="eastAsia"/>
-        <w:b w:val="0"/>
+        <w:b/>
       </w:rPr>
     </w:lvl>
     <w:lvl w:ilvl="2" w:tplc="CBA04F82">
       <w:start w:val="1"/>
       <w:numFmt w:val="decimal"/>
-      <w:suff w:val="space"/>
       <w:lvlText w:val="%3)"/>
       <w:lvlJc w:val="left"/>
       <w:pPr>
@@ -6631,12 +7309,15 @@
     </w:lvl>
   </w:abstractNum>
   <w:num w:numId="1">
+    <w:abstractNumId w:val="3"/>
+  </w:num>
+  <w:num w:numId="2">
     <w:abstractNumId w:val="2"/>
   </w:num>
-  <w:num w:numId="2">
+  <w:num w:numId="3">
     <w:abstractNumId w:val="1"/>
   </w:num>
-  <w:num w:numId="3">
+  <w:num w:numId="4">
     <w:abstractNumId w:val="0"/>
   </w:num>
 </w:numbering>
@@ -7059,9 +7740,55 @@
       <w:szCs w:val="44"/>
     </w:rPr>
   </w:style>
+  <w:style w:type="paragraph" w:styleId="2">
+    <w:name w:val="heading 2"/>
+    <w:basedOn w:val="a"/>
+    <w:next w:val="a"/>
+    <w:link w:val="2Char"/>
+    <w:uiPriority w:val="9"/>
+    <w:unhideWhenUsed/>
+    <w:qFormat/>
+    <w:rsid w:val="00131505"/>
+    <w:pPr>
+      <w:keepNext/>
+      <w:keepLines/>
+      <w:spacing w:before="260" w:after="260" w:line="416" w:lineRule="auto"/>
+      <w:outlineLvl w:val="1"/>
+    </w:pPr>
+    <w:rPr>
+      <w:rFonts w:asciiTheme="majorHAnsi" w:eastAsiaTheme="majorEastAsia" w:hAnsiTheme="majorHAnsi" w:cstheme="majorBidi"/>
+      <w:b/>
+      <w:bCs/>
+      <w:sz w:val="32"/>
+      <w:szCs w:val="32"/>
+    </w:rPr>
+  </w:style>
+  <w:style w:type="paragraph" w:styleId="3">
+    <w:name w:val="heading 3"/>
+    <w:basedOn w:val="a"/>
+    <w:next w:val="a"/>
+    <w:link w:val="3Char"/>
+    <w:uiPriority w:val="9"/>
+    <w:unhideWhenUsed/>
+    <w:qFormat/>
+    <w:rsid w:val="008861D0"/>
+    <w:pPr>
+      <w:keepNext/>
+      <w:keepLines/>
+      <w:spacing w:before="260" w:after="260" w:line="416" w:lineRule="auto"/>
+      <w:outlineLvl w:val="2"/>
+    </w:pPr>
+    <w:rPr>
+      <w:b/>
+      <w:bCs/>
+      <w:sz w:val="32"/>
+      <w:szCs w:val="32"/>
+    </w:rPr>
+  </w:style>
   <w:style w:type="character" w:default="1" w:styleId="a0">
     <w:name w:val="Default Paragraph Font"/>
     <w:uiPriority w:val="1"/>
+    <w:semiHidden/>
     <w:unhideWhenUsed/>
   </w:style>
   <w:style w:type="table" w:default="1" w:styleId="a1">
@@ -7228,6 +7955,57 @@
       <w:b/>
       <w:bCs/>
     </w:rPr>
+  </w:style>
+  <w:style w:type="character" w:customStyle="1" w:styleId="2Char">
+    <w:name w:val="标题 2 Char"/>
+    <w:basedOn w:val="a0"/>
+    <w:link w:val="2"/>
+    <w:uiPriority w:val="9"/>
+    <w:rsid w:val="00131505"/>
+    <w:rPr>
+      <w:rFonts w:asciiTheme="majorHAnsi" w:eastAsiaTheme="majorEastAsia" w:hAnsiTheme="majorHAnsi" w:cstheme="majorBidi"/>
+      <w:b/>
+      <w:bCs/>
+      <w:sz w:val="32"/>
+      <w:szCs w:val="32"/>
+    </w:rPr>
+  </w:style>
+  <w:style w:type="paragraph" w:styleId="20">
+    <w:name w:val="toc 2"/>
+    <w:basedOn w:val="a"/>
+    <w:next w:val="a"/>
+    <w:autoRedefine/>
+    <w:uiPriority w:val="39"/>
+    <w:unhideWhenUsed/>
+    <w:rsid w:val="00587C10"/>
+    <w:pPr>
+      <w:ind w:leftChars="200" w:left="420"/>
+    </w:pPr>
+  </w:style>
+  <w:style w:type="character" w:customStyle="1" w:styleId="3Char">
+    <w:name w:val="标题 3 Char"/>
+    <w:basedOn w:val="a0"/>
+    <w:link w:val="3"/>
+    <w:uiPriority w:val="9"/>
+    <w:rsid w:val="008861D0"/>
+    <w:rPr>
+      <w:b/>
+      <w:bCs/>
+      <w:sz w:val="32"/>
+      <w:szCs w:val="32"/>
+    </w:rPr>
+  </w:style>
+  <w:style w:type="paragraph" w:styleId="30">
+    <w:name w:val="toc 3"/>
+    <w:basedOn w:val="a"/>
+    <w:next w:val="a"/>
+    <w:autoRedefine/>
+    <w:uiPriority w:val="39"/>
+    <w:unhideWhenUsed/>
+    <w:rsid w:val="00BA0C70"/>
+    <w:pPr>
+      <w:ind w:leftChars="400" w:left="840"/>
+    </w:pPr>
   </w:style>
 </w:styles>
 </file>
@@ -7498,7 +8276,7 @@
 </file>
 
 <file path=customXml/itemProps1.xml><?xml version="1.0" encoding="utf-8"?>
-<ds:datastoreItem xmlns:ds="http://schemas.openxmlformats.org/officeDocument/2006/customXml" ds:itemID="{E6E7E743-916D-423E-830A-DB50332A0DE9}">
+<ds:datastoreItem xmlns:ds="http://schemas.openxmlformats.org/officeDocument/2006/customXml" ds:itemID="{1F492C5E-79EC-4E3F-A6A3-1B99A5CA2061}">
   <ds:schemaRefs>
     <ds:schemaRef ds:uri="http://schemas.openxmlformats.org/officeDocument/2006/bibliography"/>
   </ds:schemaRefs>
